--- a/s.nekrasov/task3/Отчёт task3.docx
+++ b/s.nekrasov/task3/Отчёт task3.docx
@@ -362,7 +362,6 @@
         <w:rPr>
           <w:rFonts w:ascii="Calibri" w:eastAsia="Calibri" w:hAnsi="Calibri" w:cs="Times New Roman"/>
           <w:szCs w:val="28"/>
-          <w:lang w:val="en-US"/>
         </w:rPr>
       </w:pPr>
       <w:r>
@@ -376,7 +375,6 @@
         <w:rPr>
           <w:rFonts w:eastAsia="Times New Roman" w:cs="Times New Roman"/>
           <w:szCs w:val="28"/>
-          <w:lang w:val="en-US"/>
         </w:rPr>
         <w:t>3</w:t>
       </w:r>
@@ -708,13 +706,7 @@
         <w:t>С</w:t>
       </w:r>
       <w:r>
-        <w:t xml:space="preserve">делать запрос до внешнего сайта </w:t>
-      </w:r>
-      <w:r>
-        <w:t>из тех запросов,</w:t>
-      </w:r>
-      <w:r>
-        <w:t xml:space="preserve"> которые </w:t>
+        <w:t xml:space="preserve">делать запрос до внешнего сайта из тех запросов, которые </w:t>
       </w:r>
       <w:r>
         <w:t>были</w:t>
@@ -738,13 +730,7 @@
         <w:t>ё</w:t>
       </w:r>
       <w:r>
-        <w:t xml:space="preserve"> из json файла рядом. Нужно достать из запроса все цифры и добавить </w:t>
-      </w:r>
-      <w:r>
-        <w:t>в выходной json,</w:t>
-      </w:r>
-      <w:r>
-        <w:t xml:space="preserve"> в котором будут произведение</w:t>
+        <w:t xml:space="preserve"> из json файла рядом. Нужно достать из запроса все цифры и добавить в выходной json, в котором будут произведение</w:t>
       </w:r>
       <w:r>
         <w:t xml:space="preserve"> и </w:t>
@@ -786,6 +772,7 @@
           <w:bCs/>
           <w:sz w:val="32"/>
           <w:szCs w:val="32"/>
+          <w:lang w:val="en-US"/>
         </w:rPr>
       </w:pPr>
       <w:r>
@@ -794,17 +781,9 @@
           <w:bCs/>
           <w:sz w:val="32"/>
           <w:szCs w:val="32"/>
-        </w:rPr>
-        <w:t>main.go</w:t>
-      </w:r>
-      <w:r>
-        <w:rPr>
-          <w:b/>
-          <w:bCs/>
-          <w:sz w:val="32"/>
-          <w:szCs w:val="32"/>
-        </w:rPr>
-        <w:t>:</w:t>
+          <w:lang w:val="en-US"/>
+        </w:rPr>
+        <w:t>main.go:</w:t>
       </w:r>
     </w:p>
     <w:p>
@@ -1346,7 +1325,7 @@
           <w:szCs w:val="20"/>
           <w:lang w:val="en-US" w:eastAsia="ru-RU"/>
         </w:rPr>
-        <w:t>fmt</w:t>
+        <w:t>log</w:t>
       </w:r>
       <w:r>
         <w:rPr>
@@ -1517,7 +1496,7 @@
           <w:szCs w:val="20"/>
           <w:lang w:val="en-US" w:eastAsia="ru-RU"/>
         </w:rPr>
-        <w:t>fmt</w:t>
+        <w:t>log</w:t>
       </w:r>
       <w:r>
         <w:rPr>
@@ -2084,7 +2063,7 @@
           <w:szCs w:val="20"/>
           <w:lang w:val="en-US" w:eastAsia="ru-RU"/>
         </w:rPr>
-        <w:t>fmt</w:t>
+        <w:t>log</w:t>
       </w:r>
       <w:r>
         <w:rPr>
@@ -2195,7 +2174,7 @@
           <w:szCs w:val="20"/>
           <w:lang w:val="en-US" w:eastAsia="ru-RU"/>
         </w:rPr>
-        <w:t>fmt</w:t>
+        <w:t>log</w:t>
       </w:r>
       <w:r>
         <w:rPr>
@@ -3907,7 +3886,7 @@
           <w:szCs w:val="20"/>
           <w:lang w:val="en-US" w:eastAsia="ru-RU"/>
         </w:rPr>
-        <w:t>fmt</w:t>
+        <w:t>log</w:t>
       </w:r>
       <w:r>
         <w:rPr>
@@ -4095,16 +4074,16 @@
           <w:color w:val="A9B7C6"/>
           <w:sz w:val="20"/>
           <w:szCs w:val="20"/>
-          <w:lang w:val="en-US" w:eastAsia="ru-RU"/>
-        </w:rPr>
-      </w:pPr>
-      <w:r>
-        <w:rPr>
-          <w:rFonts w:ascii="Courier New" w:eastAsia="Times New Roman" w:hAnsi="Courier New" w:cs="Courier New"/>
-          <w:color w:val="A9B7C6"/>
-          <w:sz w:val="20"/>
-          <w:szCs w:val="20"/>
-          <w:lang w:val="en-US" w:eastAsia="ru-RU"/>
+          <w:lang w:eastAsia="ru-RU"/>
+        </w:rPr>
+      </w:pPr>
+      <w:r>
+        <w:rPr>
+          <w:rFonts w:ascii="Courier New" w:eastAsia="Times New Roman" w:hAnsi="Courier New" w:cs="Courier New"/>
+          <w:color w:val="A9B7C6"/>
+          <w:sz w:val="20"/>
+          <w:szCs w:val="20"/>
+          <w:lang w:eastAsia="ru-RU"/>
         </w:rPr>
         <w:t>Amount</w:t>
       </w:r>
@@ -4114,7 +4093,7 @@
           <w:color w:val="CC7832"/>
           <w:sz w:val="20"/>
           <w:szCs w:val="20"/>
-          <w:lang w:val="en-US" w:eastAsia="ru-RU"/>
+          <w:lang w:eastAsia="ru-RU"/>
         </w:rPr>
         <w:t xml:space="preserve">: </w:t>
       </w:r>
@@ -4124,9 +4103,9 @@
           <w:color w:val="6897BB"/>
           <w:sz w:val="20"/>
           <w:szCs w:val="20"/>
-          <w:lang w:val="en-US" w:eastAsia="ru-RU"/>
-        </w:rPr>
-        <w:t>8372</w:t>
+          <w:lang w:eastAsia="ru-RU"/>
+        </w:rPr>
+        <w:t>8399</w:t>
       </w:r>
       <w:r>
         <w:rPr>
@@ -4134,7 +4113,7 @@
           <w:color w:val="6897BB"/>
           <w:sz w:val="20"/>
           <w:szCs w:val="20"/>
-          <w:lang w:val="en-US" w:eastAsia="ru-RU"/>
+          <w:lang w:eastAsia="ru-RU"/>
         </w:rPr>
         <w:br/>
       </w:r>
@@ -4144,7 +4123,7 @@
           <w:color w:val="A9B7C6"/>
           <w:sz w:val="20"/>
           <w:szCs w:val="20"/>
-          <w:lang w:val="en-US" w:eastAsia="ru-RU"/>
+          <w:lang w:eastAsia="ru-RU"/>
         </w:rPr>
         <w:t>Product</w:t>
       </w:r>
@@ -4154,7 +4133,7 @@
           <w:color w:val="CC7832"/>
           <w:sz w:val="20"/>
           <w:szCs w:val="20"/>
-          <w:lang w:val="en-US" w:eastAsia="ru-RU"/>
+          <w:lang w:eastAsia="ru-RU"/>
         </w:rPr>
         <w:t xml:space="preserve">: </w:t>
       </w:r>
@@ -4164,22 +4143,10 @@
           <w:color w:val="6897BB"/>
           <w:sz w:val="20"/>
           <w:szCs w:val="20"/>
-          <w:lang w:val="en-US" w:eastAsia="ru-RU"/>
+          <w:lang w:eastAsia="ru-RU"/>
         </w:rPr>
         <w:t>0</w:t>
       </w:r>
-    </w:p>
-    <w:p>
-      <w:pPr>
-        <w:shd w:val="clear" w:color="auto" w:fill="FFFFFF"/>
-        <w:spacing w:before="151" w:after="151" w:line="240" w:lineRule="auto"/>
-        <w:rPr>
-          <w:b/>
-          <w:bCs/>
-          <w:sz w:val="32"/>
-          <w:szCs w:val="32"/>
-        </w:rPr>
-      </w:pPr>
     </w:p>
     <w:p>
       <w:pPr>
@@ -4193,16 +4160,11 @@
           <w:lang w:val="en-US"/>
         </w:rPr>
       </w:pPr>
-      <w:r>
-        <w:rPr>
-          <w:b/>
-          <w:bCs/>
-          <w:sz w:val="32"/>
-          <w:szCs w:val="32"/>
-        </w:rPr>
-        <w:t>Текст</w:t>
-      </w:r>
-      <w:r>
+    </w:p>
+    <w:p>
+      <w:pPr>
+        <w:shd w:val="clear" w:color="auto" w:fill="FFFFFF"/>
+        <w:spacing w:before="151" w:after="151" w:line="240" w:lineRule="auto"/>
         <w:rPr>
           <w:b/>
           <w:bCs/>
@@ -4210,8 +4172,7 @@
           <w:szCs w:val="32"/>
           <w:lang w:val="en-US"/>
         </w:rPr>
-        <w:t xml:space="preserve"> </w:t>
-      </w:r>
+      </w:pPr>
       <w:r>
         <w:rPr>
           <w:b/>
@@ -4219,7 +4180,7 @@
           <w:sz w:val="32"/>
           <w:szCs w:val="32"/>
         </w:rPr>
-        <w:t>скрипта</w:t>
+        <w:t>Текст</w:t>
       </w:r>
       <w:r>
         <w:rPr>
@@ -4238,7 +4199,7 @@
           <w:sz w:val="32"/>
           <w:szCs w:val="32"/>
         </w:rPr>
-        <w:t>при</w:t>
+        <w:t>скрипта</w:t>
       </w:r>
       <w:r>
         <w:rPr>
@@ -4257,7 +4218,7 @@
           <w:sz w:val="32"/>
           <w:szCs w:val="32"/>
         </w:rPr>
-        <w:t>запуске</w:t>
+        <w:t>при</w:t>
       </w:r>
       <w:r>
         <w:rPr>
@@ -4267,13 +4228,18 @@
           <w:szCs w:val="32"/>
           <w:lang w:val="en-US"/>
         </w:rPr>
-        <w:t>:</w:t>
-      </w:r>
-    </w:p>
-    <w:p>
-      <w:pPr>
-        <w:shd w:val="clear" w:color="auto" w:fill="FFFFFF"/>
-        <w:spacing w:before="151" w:after="151" w:line="240" w:lineRule="auto"/>
+        <w:t xml:space="preserve"> </w:t>
+      </w:r>
+      <w:r>
+        <w:rPr>
+          <w:b/>
+          <w:bCs/>
+          <w:sz w:val="32"/>
+          <w:szCs w:val="32"/>
+        </w:rPr>
+        <w:t>запуске</w:t>
+      </w:r>
+      <w:r>
         <w:rPr>
           <w:b/>
           <w:bCs/>
@@ -4281,16 +4247,30 @@
           <w:szCs w:val="32"/>
           <w:lang w:val="en-US"/>
         </w:rPr>
+        <w:t>:</w:t>
+      </w:r>
+    </w:p>
+    <w:p>
+      <w:pPr>
+        <w:shd w:val="clear" w:color="auto" w:fill="FFFFFF"/>
+        <w:spacing w:before="151" w:after="151" w:line="240" w:lineRule="auto"/>
+        <w:rPr>
+          <w:b/>
+          <w:bCs/>
+          <w:sz w:val="32"/>
+          <w:szCs w:val="32"/>
+          <w:lang w:val="en-US"/>
+        </w:rPr>
       </w:pPr>
       <w:r>
         <w:rPr>
           <w:noProof/>
         </w:rPr>
         <w:drawing>
-          <wp:inline distT="0" distB="0" distL="0" distR="0" wp14:anchorId="47FCBFA4" wp14:editId="64D27F5F">
-            <wp:extent cx="5940425" cy="1432560"/>
+          <wp:inline distT="0" distB="0" distL="0" distR="0" wp14:anchorId="38BFAB56" wp14:editId="33BBD43D">
+            <wp:extent cx="5940425" cy="1036955"/>
             <wp:effectExtent l="0" t="0" r="3175" b="0"/>
-            <wp:docPr id="2" name="Рисунок 2"/>
+            <wp:docPr id="4" name="Рисунок 4"/>
             <wp:cNvGraphicFramePr>
               <a:graphicFrameLocks xmlns:a="http://schemas.openxmlformats.org/drawingml/2006/main" noChangeAspect="1"/>
             </wp:cNvGraphicFramePr>
@@ -4310,7 +4290,7 @@
                   <pic:spPr>
                     <a:xfrm>
                       <a:off x="0" y="0"/>
-                      <a:ext cx="5940425" cy="1432560"/>
+                      <a:ext cx="5940425" cy="1036955"/>
                     </a:xfrm>
                     <a:prstGeom prst="rect">
                       <a:avLst/>

--- a/s.nekrasov/task3/Отчёт task3.docx
+++ b/s.nekrasov/task3/Отчёт task3.docx
@@ -2022,7 +2022,219 @@
           <w:lang w:val="en-US" w:eastAsia="ru-RU"/>
         </w:rPr>
         <w:br/>
-        <w:t xml:space="preserve">   } </w:t>
+        <w:t xml:space="preserve">   }</w:t>
+      </w:r>
+      <w:r>
+        <w:rPr>
+          <w:rFonts w:ascii="Courier New" w:eastAsia="Times New Roman" w:hAnsi="Courier New" w:cs="Courier New"/>
+          <w:color w:val="A9B7C6"/>
+          <w:sz w:val="20"/>
+          <w:szCs w:val="20"/>
+          <w:lang w:val="en-US" w:eastAsia="ru-RU"/>
+        </w:rPr>
+        <w:br/>
+        <w:t xml:space="preserve">   </w:t>
+      </w:r>
+      <w:r>
+        <w:rPr>
+          <w:rFonts w:ascii="Courier New" w:eastAsia="Times New Roman" w:hAnsi="Courier New" w:cs="Courier New"/>
+          <w:color w:val="AFBF7E"/>
+          <w:sz w:val="20"/>
+          <w:szCs w:val="20"/>
+          <w:lang w:val="en-US" w:eastAsia="ru-RU"/>
+        </w:rPr>
+        <w:t>log</w:t>
+      </w:r>
+      <w:r>
+        <w:rPr>
+          <w:rFonts w:ascii="Courier New" w:eastAsia="Times New Roman" w:hAnsi="Courier New" w:cs="Courier New"/>
+          <w:color w:val="A9B7C6"/>
+          <w:sz w:val="20"/>
+          <w:szCs w:val="20"/>
+          <w:lang w:val="en-US" w:eastAsia="ru-RU"/>
+        </w:rPr>
+        <w:t>.</w:t>
+      </w:r>
+      <w:r>
+        <w:rPr>
+          <w:rFonts w:ascii="Courier New" w:eastAsia="Times New Roman" w:hAnsi="Courier New" w:cs="Courier New"/>
+          <w:color w:val="B09D79"/>
+          <w:sz w:val="20"/>
+          <w:szCs w:val="20"/>
+          <w:lang w:val="en-US" w:eastAsia="ru-RU"/>
+        </w:rPr>
+        <w:t>Println</w:t>
+      </w:r>
+      <w:r>
+        <w:rPr>
+          <w:rFonts w:ascii="Courier New" w:eastAsia="Times New Roman" w:hAnsi="Courier New" w:cs="Courier New"/>
+          <w:color w:val="A9B7C6"/>
+          <w:sz w:val="20"/>
+          <w:szCs w:val="20"/>
+          <w:lang w:val="en-US" w:eastAsia="ru-RU"/>
+        </w:rPr>
+        <w:t>(</w:t>
+      </w:r>
+      <w:r>
+        <w:rPr>
+          <w:rFonts w:ascii="Courier New" w:eastAsia="Times New Roman" w:hAnsi="Courier New" w:cs="Courier New"/>
+          <w:color w:val="6A8759"/>
+          <w:sz w:val="20"/>
+          <w:szCs w:val="20"/>
+          <w:lang w:val="en-US" w:eastAsia="ru-RU"/>
+        </w:rPr>
+        <w:t>"</w:t>
+      </w:r>
+      <w:r>
+        <w:rPr>
+          <w:rFonts w:ascii="Courier New" w:eastAsia="Times New Roman" w:hAnsi="Courier New" w:cs="Courier New"/>
+          <w:color w:val="6A8759"/>
+          <w:sz w:val="20"/>
+          <w:szCs w:val="20"/>
+          <w:lang w:eastAsia="ru-RU"/>
+        </w:rPr>
+        <w:t>Запрос</w:t>
+      </w:r>
+      <w:r>
+        <w:rPr>
+          <w:rFonts w:ascii="Courier New" w:eastAsia="Times New Roman" w:hAnsi="Courier New" w:cs="Courier New"/>
+          <w:color w:val="6A8759"/>
+          <w:sz w:val="20"/>
+          <w:szCs w:val="20"/>
+          <w:lang w:val="en-US" w:eastAsia="ru-RU"/>
+        </w:rPr>
+        <w:t xml:space="preserve"> </w:t>
+      </w:r>
+      <w:r>
+        <w:rPr>
+          <w:rFonts w:ascii="Courier New" w:eastAsia="Times New Roman" w:hAnsi="Courier New" w:cs="Courier New"/>
+          <w:color w:val="6A8759"/>
+          <w:sz w:val="20"/>
+          <w:szCs w:val="20"/>
+          <w:lang w:eastAsia="ru-RU"/>
+        </w:rPr>
+        <w:t>сделан</w:t>
+      </w:r>
+      <w:r>
+        <w:rPr>
+          <w:rFonts w:ascii="Courier New" w:eastAsia="Times New Roman" w:hAnsi="Courier New" w:cs="Courier New"/>
+          <w:color w:val="6A8759"/>
+          <w:sz w:val="20"/>
+          <w:szCs w:val="20"/>
+          <w:lang w:val="en-US" w:eastAsia="ru-RU"/>
+        </w:rPr>
+        <w:t>"</w:t>
+      </w:r>
+      <w:r>
+        <w:rPr>
+          <w:rFonts w:ascii="Courier New" w:eastAsia="Times New Roman" w:hAnsi="Courier New" w:cs="Courier New"/>
+          <w:color w:val="A9B7C6"/>
+          <w:sz w:val="20"/>
+          <w:szCs w:val="20"/>
+          <w:lang w:val="en-US" w:eastAsia="ru-RU"/>
+        </w:rPr>
+        <w:t>)</w:t>
+      </w:r>
+      <w:r>
+        <w:rPr>
+          <w:rFonts w:ascii="Courier New" w:eastAsia="Times New Roman" w:hAnsi="Courier New" w:cs="Courier New"/>
+          <w:color w:val="A9B7C6"/>
+          <w:sz w:val="20"/>
+          <w:szCs w:val="20"/>
+          <w:lang w:val="en-US" w:eastAsia="ru-RU"/>
+        </w:rPr>
+        <w:br/>
+        <w:t xml:space="preserve">   </w:t>
+      </w:r>
+      <w:r>
+        <w:rPr>
+          <w:rFonts w:ascii="Courier New" w:eastAsia="Times New Roman" w:hAnsi="Courier New" w:cs="Courier New"/>
+          <w:color w:val="AFBF7E"/>
+          <w:sz w:val="20"/>
+          <w:szCs w:val="20"/>
+          <w:lang w:val="en-US" w:eastAsia="ru-RU"/>
+        </w:rPr>
+        <w:t>log</w:t>
+      </w:r>
+      <w:r>
+        <w:rPr>
+          <w:rFonts w:ascii="Courier New" w:eastAsia="Times New Roman" w:hAnsi="Courier New" w:cs="Courier New"/>
+          <w:color w:val="A9B7C6"/>
+          <w:sz w:val="20"/>
+          <w:szCs w:val="20"/>
+          <w:lang w:val="en-US" w:eastAsia="ru-RU"/>
+        </w:rPr>
+        <w:t>.</w:t>
+      </w:r>
+      <w:r>
+        <w:rPr>
+          <w:rFonts w:ascii="Courier New" w:eastAsia="Times New Roman" w:hAnsi="Courier New" w:cs="Courier New"/>
+          <w:color w:val="B09D79"/>
+          <w:sz w:val="20"/>
+          <w:szCs w:val="20"/>
+          <w:lang w:val="en-US" w:eastAsia="ru-RU"/>
+        </w:rPr>
+        <w:t>Println</w:t>
+      </w:r>
+      <w:r>
+        <w:rPr>
+          <w:rFonts w:ascii="Courier New" w:eastAsia="Times New Roman" w:hAnsi="Courier New" w:cs="Courier New"/>
+          <w:color w:val="A9B7C6"/>
+          <w:sz w:val="20"/>
+          <w:szCs w:val="20"/>
+          <w:lang w:val="en-US" w:eastAsia="ru-RU"/>
+        </w:rPr>
+        <w:t>(</w:t>
+      </w:r>
+      <w:r>
+        <w:rPr>
+          <w:rFonts w:ascii="Courier New" w:eastAsia="Times New Roman" w:hAnsi="Courier New" w:cs="Courier New"/>
+          <w:color w:val="6A8759"/>
+          <w:sz w:val="20"/>
+          <w:szCs w:val="20"/>
+          <w:lang w:val="en-US" w:eastAsia="ru-RU"/>
+        </w:rPr>
+        <w:t>"</w:t>
+      </w:r>
+      <w:r>
+        <w:rPr>
+          <w:rFonts w:ascii="Courier New" w:eastAsia="Times New Roman" w:hAnsi="Courier New" w:cs="Courier New"/>
+          <w:color w:val="6A8759"/>
+          <w:sz w:val="20"/>
+          <w:szCs w:val="20"/>
+          <w:lang w:eastAsia="ru-RU"/>
+        </w:rPr>
+        <w:t>Запрос</w:t>
+      </w:r>
+      <w:r>
+        <w:rPr>
+          <w:rFonts w:ascii="Courier New" w:eastAsia="Times New Roman" w:hAnsi="Courier New" w:cs="Courier New"/>
+          <w:color w:val="6A8759"/>
+          <w:sz w:val="20"/>
+          <w:szCs w:val="20"/>
+          <w:lang w:val="en-US" w:eastAsia="ru-RU"/>
+        </w:rPr>
+        <w:t xml:space="preserve"> </w:t>
+      </w:r>
+      <w:r>
+        <w:rPr>
+          <w:rFonts w:ascii="Courier New" w:eastAsia="Times New Roman" w:hAnsi="Courier New" w:cs="Courier New"/>
+          <w:color w:val="6A8759"/>
+          <w:sz w:val="20"/>
+          <w:szCs w:val="20"/>
+          <w:lang w:eastAsia="ru-RU"/>
+        </w:rPr>
+        <w:t>длился</w:t>
+      </w:r>
+      <w:r>
+        <w:rPr>
+          <w:rFonts w:ascii="Courier New" w:eastAsia="Times New Roman" w:hAnsi="Courier New" w:cs="Courier New"/>
+          <w:color w:val="6A8759"/>
+          <w:sz w:val="20"/>
+          <w:szCs w:val="20"/>
+          <w:lang w:val="en-US" w:eastAsia="ru-RU"/>
+        </w:rPr>
+        <w:t>: "</w:t>
       </w:r>
       <w:r>
         <w:rPr>
@@ -2032,7 +2244,210 @@
           <w:szCs w:val="20"/>
           <w:lang w:val="en-US" w:eastAsia="ru-RU"/>
         </w:rPr>
-        <w:t xml:space="preserve">else </w:t>
+        <w:t xml:space="preserve">, </w:t>
+      </w:r>
+      <w:r>
+        <w:rPr>
+          <w:rFonts w:ascii="Courier New" w:eastAsia="Times New Roman" w:hAnsi="Courier New" w:cs="Courier New"/>
+          <w:color w:val="AFBF7E"/>
+          <w:sz w:val="20"/>
+          <w:szCs w:val="20"/>
+          <w:lang w:val="en-US" w:eastAsia="ru-RU"/>
+        </w:rPr>
+        <w:t>time</w:t>
+      </w:r>
+      <w:r>
+        <w:rPr>
+          <w:rFonts w:ascii="Courier New" w:eastAsia="Times New Roman" w:hAnsi="Courier New" w:cs="Courier New"/>
+          <w:color w:val="A9B7C6"/>
+          <w:sz w:val="20"/>
+          <w:szCs w:val="20"/>
+          <w:lang w:val="en-US" w:eastAsia="ru-RU"/>
+        </w:rPr>
+        <w:t>.</w:t>
+      </w:r>
+      <w:r>
+        <w:rPr>
+          <w:rFonts w:ascii="Courier New" w:eastAsia="Times New Roman" w:hAnsi="Courier New" w:cs="Courier New"/>
+          <w:color w:val="B09D79"/>
+          <w:sz w:val="20"/>
+          <w:szCs w:val="20"/>
+          <w:lang w:val="en-US" w:eastAsia="ru-RU"/>
+        </w:rPr>
+        <w:t>Since</w:t>
+      </w:r>
+      <w:r>
+        <w:rPr>
+          <w:rFonts w:ascii="Courier New" w:eastAsia="Times New Roman" w:hAnsi="Courier New" w:cs="Courier New"/>
+          <w:color w:val="A9B7C6"/>
+          <w:sz w:val="20"/>
+          <w:szCs w:val="20"/>
+          <w:lang w:val="en-US" w:eastAsia="ru-RU"/>
+        </w:rPr>
+        <w:t>(start))</w:t>
+      </w:r>
+      <w:r>
+        <w:rPr>
+          <w:rFonts w:ascii="Courier New" w:eastAsia="Times New Roman" w:hAnsi="Courier New" w:cs="Courier New"/>
+          <w:color w:val="A9B7C6"/>
+          <w:sz w:val="20"/>
+          <w:szCs w:val="20"/>
+          <w:lang w:val="en-US" w:eastAsia="ru-RU"/>
+        </w:rPr>
+        <w:br/>
+        <w:t xml:space="preserve">   </w:t>
+      </w:r>
+      <w:r>
+        <w:rPr>
+          <w:rFonts w:ascii="Courier New" w:eastAsia="Times New Roman" w:hAnsi="Courier New" w:cs="Courier New"/>
+          <w:color w:val="CC7832"/>
+          <w:sz w:val="20"/>
+          <w:szCs w:val="20"/>
+          <w:lang w:val="en-US" w:eastAsia="ru-RU"/>
+        </w:rPr>
+        <w:t xml:space="preserve">var </w:t>
+      </w:r>
+      <w:r>
+        <w:rPr>
+          <w:rFonts w:ascii="Courier New" w:eastAsia="Times New Roman" w:hAnsi="Courier New" w:cs="Courier New"/>
+          <w:color w:val="A9B7C6"/>
+          <w:sz w:val="20"/>
+          <w:szCs w:val="20"/>
+          <w:lang w:val="en-US" w:eastAsia="ru-RU"/>
+        </w:rPr>
+        <w:t>rawResp []</w:t>
+      </w:r>
+      <w:r>
+        <w:rPr>
+          <w:rFonts w:ascii="Courier New" w:eastAsia="Times New Roman" w:hAnsi="Courier New" w:cs="Courier New"/>
+          <w:color w:val="CC7832"/>
+          <w:sz w:val="20"/>
+          <w:szCs w:val="20"/>
+          <w:lang w:val="en-US" w:eastAsia="ru-RU"/>
+        </w:rPr>
+        <w:t>byte</w:t>
+      </w:r>
+      <w:r>
+        <w:rPr>
+          <w:rFonts w:ascii="Courier New" w:eastAsia="Times New Roman" w:hAnsi="Courier New" w:cs="Courier New"/>
+          <w:color w:val="CC7832"/>
+          <w:sz w:val="20"/>
+          <w:szCs w:val="20"/>
+          <w:lang w:val="en-US" w:eastAsia="ru-RU"/>
+        </w:rPr>
+        <w:br/>
+        <w:t xml:space="preserve">   </w:t>
+      </w:r>
+      <w:r>
+        <w:rPr>
+          <w:rFonts w:ascii="Courier New" w:eastAsia="Times New Roman" w:hAnsi="Courier New" w:cs="Courier New"/>
+          <w:color w:val="A9B7C6"/>
+          <w:sz w:val="20"/>
+          <w:szCs w:val="20"/>
+          <w:lang w:val="en-US" w:eastAsia="ru-RU"/>
+        </w:rPr>
+        <w:t>rawResp</w:t>
+      </w:r>
+      <w:r>
+        <w:rPr>
+          <w:rFonts w:ascii="Courier New" w:eastAsia="Times New Roman" w:hAnsi="Courier New" w:cs="Courier New"/>
+          <w:color w:val="CC7832"/>
+          <w:sz w:val="20"/>
+          <w:szCs w:val="20"/>
+          <w:lang w:val="en-US" w:eastAsia="ru-RU"/>
+        </w:rPr>
+        <w:t xml:space="preserve">, </w:t>
+      </w:r>
+      <w:r>
+        <w:rPr>
+          <w:rFonts w:ascii="Courier New" w:eastAsia="Times New Roman" w:hAnsi="Courier New" w:cs="Courier New"/>
+          <w:color w:val="A9B7C6"/>
+          <w:sz w:val="20"/>
+          <w:szCs w:val="20"/>
+          <w:lang w:val="en-US" w:eastAsia="ru-RU"/>
+        </w:rPr>
+        <w:t xml:space="preserve">err = </w:t>
+      </w:r>
+      <w:r>
+        <w:rPr>
+          <w:rFonts w:ascii="Courier New" w:eastAsia="Times New Roman" w:hAnsi="Courier New" w:cs="Courier New"/>
+          <w:color w:val="AFBF7E"/>
+          <w:sz w:val="20"/>
+          <w:szCs w:val="20"/>
+          <w:lang w:val="en-US" w:eastAsia="ru-RU"/>
+        </w:rPr>
+        <w:t>ioutil</w:t>
+      </w:r>
+      <w:r>
+        <w:rPr>
+          <w:rFonts w:ascii="Courier New" w:eastAsia="Times New Roman" w:hAnsi="Courier New" w:cs="Courier New"/>
+          <w:color w:val="A9B7C6"/>
+          <w:sz w:val="20"/>
+          <w:szCs w:val="20"/>
+          <w:lang w:val="en-US" w:eastAsia="ru-RU"/>
+        </w:rPr>
+        <w:t>.</w:t>
+      </w:r>
+      <w:r>
+        <w:rPr>
+          <w:rFonts w:ascii="Courier New" w:eastAsia="Times New Roman" w:hAnsi="Courier New" w:cs="Courier New"/>
+          <w:color w:val="B09D79"/>
+          <w:sz w:val="20"/>
+          <w:szCs w:val="20"/>
+          <w:lang w:val="en-US" w:eastAsia="ru-RU"/>
+        </w:rPr>
+        <w:t>ReadAll</w:t>
+      </w:r>
+      <w:r>
+        <w:rPr>
+          <w:rFonts w:ascii="Courier New" w:eastAsia="Times New Roman" w:hAnsi="Courier New" w:cs="Courier New"/>
+          <w:color w:val="A9B7C6"/>
+          <w:sz w:val="20"/>
+          <w:szCs w:val="20"/>
+          <w:lang w:val="en-US" w:eastAsia="ru-RU"/>
+        </w:rPr>
+        <w:t>(resp.Body)</w:t>
+      </w:r>
+      <w:r>
+        <w:rPr>
+          <w:rFonts w:ascii="Courier New" w:eastAsia="Times New Roman" w:hAnsi="Courier New" w:cs="Courier New"/>
+          <w:color w:val="A9B7C6"/>
+          <w:sz w:val="20"/>
+          <w:szCs w:val="20"/>
+          <w:lang w:val="en-US" w:eastAsia="ru-RU"/>
+        </w:rPr>
+        <w:br/>
+        <w:t xml:space="preserve">   </w:t>
+      </w:r>
+      <w:r>
+        <w:rPr>
+          <w:rFonts w:ascii="Courier New" w:eastAsia="Times New Roman" w:hAnsi="Courier New" w:cs="Courier New"/>
+          <w:color w:val="CC7832"/>
+          <w:sz w:val="20"/>
+          <w:szCs w:val="20"/>
+          <w:lang w:val="en-US" w:eastAsia="ru-RU"/>
+        </w:rPr>
+        <w:t xml:space="preserve">if </w:t>
+      </w:r>
+      <w:r>
+        <w:rPr>
+          <w:rFonts w:ascii="Courier New" w:eastAsia="Times New Roman" w:hAnsi="Courier New" w:cs="Courier New"/>
+          <w:color w:val="A9B7C6"/>
+          <w:sz w:val="20"/>
+          <w:szCs w:val="20"/>
+          <w:lang w:val="en-US" w:eastAsia="ru-RU"/>
+        </w:rPr>
+        <w:t xml:space="preserve">err != </w:t>
+      </w:r>
+      <w:r>
+        <w:rPr>
+          <w:rFonts w:ascii="Courier New" w:eastAsia="Times New Roman" w:hAnsi="Courier New" w:cs="Courier New"/>
+          <w:color w:val="CC7832"/>
+          <w:sz w:val="20"/>
+          <w:szCs w:val="20"/>
+          <w:lang w:val="en-US" w:eastAsia="ru-RU"/>
+        </w:rPr>
+        <w:t xml:space="preserve">nil </w:t>
       </w:r>
       <w:r>
         <w:rPr>
@@ -2113,7 +2528,7 @@
           <w:szCs w:val="20"/>
           <w:lang w:eastAsia="ru-RU"/>
         </w:rPr>
-        <w:t>Запрос</w:t>
+        <w:t>Не</w:t>
       </w:r>
       <w:r>
         <w:rPr>
@@ -2133,7 +2548,47 @@
           <w:szCs w:val="20"/>
           <w:lang w:eastAsia="ru-RU"/>
         </w:rPr>
-        <w:t>сделан</w:t>
+        <w:t>удалось</w:t>
+      </w:r>
+      <w:r>
+        <w:rPr>
+          <w:rFonts w:ascii="Courier New" w:eastAsia="Times New Roman" w:hAnsi="Courier New" w:cs="Courier New"/>
+          <w:color w:val="6A8759"/>
+          <w:sz w:val="20"/>
+          <w:szCs w:val="20"/>
+          <w:lang w:val="en-US" w:eastAsia="ru-RU"/>
+        </w:rPr>
+        <w:t xml:space="preserve"> </w:t>
+      </w:r>
+      <w:r>
+        <w:rPr>
+          <w:rFonts w:ascii="Courier New" w:eastAsia="Times New Roman" w:hAnsi="Courier New" w:cs="Courier New"/>
+          <w:color w:val="6A8759"/>
+          <w:sz w:val="20"/>
+          <w:szCs w:val="20"/>
+          <w:lang w:eastAsia="ru-RU"/>
+        </w:rPr>
+        <w:t>прочитать</w:t>
+      </w:r>
+      <w:r>
+        <w:rPr>
+          <w:rFonts w:ascii="Courier New" w:eastAsia="Times New Roman" w:hAnsi="Courier New" w:cs="Courier New"/>
+          <w:color w:val="6A8759"/>
+          <w:sz w:val="20"/>
+          <w:szCs w:val="20"/>
+          <w:lang w:val="en-US" w:eastAsia="ru-RU"/>
+        </w:rPr>
+        <w:t xml:space="preserve"> </w:t>
+      </w:r>
+      <w:r>
+        <w:rPr>
+          <w:rFonts w:ascii="Courier New" w:eastAsia="Times New Roman" w:hAnsi="Courier New" w:cs="Courier New"/>
+          <w:color w:val="6A8759"/>
+          <w:sz w:val="20"/>
+          <w:szCs w:val="20"/>
+          <w:lang w:eastAsia="ru-RU"/>
+        </w:rPr>
+        <w:t>файл</w:t>
       </w:r>
       <w:r>
         <w:rPr>
@@ -2148,12 +2603,22 @@
       <w:r>
         <w:rPr>
           <w:rFonts w:ascii="Courier New" w:eastAsia="Times New Roman" w:hAnsi="Courier New" w:cs="Courier New"/>
-          <w:color w:val="A9B7C6"/>
-          <w:sz w:val="20"/>
-          <w:szCs w:val="20"/>
-          <w:lang w:val="en-US" w:eastAsia="ru-RU"/>
-        </w:rPr>
-        <w:t>)</w:t>
+          <w:color w:val="CC7832"/>
+          <w:sz w:val="20"/>
+          <w:szCs w:val="20"/>
+          <w:lang w:val="en-US" w:eastAsia="ru-RU"/>
+        </w:rPr>
+        <w:t xml:space="preserve">, </w:t>
+      </w:r>
+      <w:r>
+        <w:rPr>
+          <w:rFonts w:ascii="Courier New" w:eastAsia="Times New Roman" w:hAnsi="Courier New" w:cs="Courier New"/>
+          <w:color w:val="A9B7C6"/>
+          <w:sz w:val="20"/>
+          <w:szCs w:val="20"/>
+          <w:lang w:val="en-US" w:eastAsia="ru-RU"/>
+        </w:rPr>
+        <w:t>err)</w:t>
       </w:r>
       <w:r>
         <w:rPr>
@@ -2174,7 +2639,7 @@
           <w:szCs w:val="20"/>
           <w:lang w:val="en-US" w:eastAsia="ru-RU"/>
         </w:rPr>
-        <w:t>log</w:t>
+        <w:t>os</w:t>
       </w:r>
       <w:r>
         <w:rPr>
@@ -2194,7 +2659,7 @@
           <w:szCs w:val="20"/>
           <w:lang w:val="en-US" w:eastAsia="ru-RU"/>
         </w:rPr>
-        <w:t>Println</w:t>
+        <w:t>Exit</w:t>
       </w:r>
       <w:r>
         <w:rPr>
@@ -2209,102 +2674,22 @@
       <w:r>
         <w:rPr>
           <w:rFonts w:ascii="Courier New" w:eastAsia="Times New Roman" w:hAnsi="Courier New" w:cs="Courier New"/>
-          <w:color w:val="6A8759"/>
-          <w:sz w:val="20"/>
-          <w:szCs w:val="20"/>
-          <w:lang w:val="en-US" w:eastAsia="ru-RU"/>
-        </w:rPr>
-        <w:t>"</w:t>
-      </w:r>
-      <w:r>
-        <w:rPr>
-          <w:rFonts w:ascii="Courier New" w:eastAsia="Times New Roman" w:hAnsi="Courier New" w:cs="Courier New"/>
-          <w:color w:val="6A8759"/>
-          <w:sz w:val="20"/>
-          <w:szCs w:val="20"/>
-          <w:lang w:eastAsia="ru-RU"/>
-        </w:rPr>
-        <w:t>Запрос</w:t>
-      </w:r>
-      <w:r>
-        <w:rPr>
-          <w:rFonts w:ascii="Courier New" w:eastAsia="Times New Roman" w:hAnsi="Courier New" w:cs="Courier New"/>
-          <w:color w:val="6A8759"/>
-          <w:sz w:val="20"/>
-          <w:szCs w:val="20"/>
-          <w:lang w:val="en-US" w:eastAsia="ru-RU"/>
-        </w:rPr>
-        <w:t xml:space="preserve"> </w:t>
-      </w:r>
-      <w:r>
-        <w:rPr>
-          <w:rFonts w:ascii="Courier New" w:eastAsia="Times New Roman" w:hAnsi="Courier New" w:cs="Courier New"/>
-          <w:color w:val="6A8759"/>
-          <w:sz w:val="20"/>
-          <w:szCs w:val="20"/>
-          <w:lang w:eastAsia="ru-RU"/>
-        </w:rPr>
-        <w:t>длился</w:t>
-      </w:r>
-      <w:r>
-        <w:rPr>
-          <w:rFonts w:ascii="Courier New" w:eastAsia="Times New Roman" w:hAnsi="Courier New" w:cs="Courier New"/>
-          <w:color w:val="6A8759"/>
-          <w:sz w:val="20"/>
-          <w:szCs w:val="20"/>
-          <w:lang w:val="en-US" w:eastAsia="ru-RU"/>
-        </w:rPr>
-        <w:t>: "</w:t>
-      </w:r>
-      <w:r>
-        <w:rPr>
-          <w:rFonts w:ascii="Courier New" w:eastAsia="Times New Roman" w:hAnsi="Courier New" w:cs="Courier New"/>
-          <w:color w:val="CC7832"/>
-          <w:sz w:val="20"/>
-          <w:szCs w:val="20"/>
-          <w:lang w:val="en-US" w:eastAsia="ru-RU"/>
-        </w:rPr>
-        <w:t xml:space="preserve">, </w:t>
-      </w:r>
-      <w:r>
-        <w:rPr>
-          <w:rFonts w:ascii="Courier New" w:eastAsia="Times New Roman" w:hAnsi="Courier New" w:cs="Courier New"/>
-          <w:color w:val="AFBF7E"/>
-          <w:sz w:val="20"/>
-          <w:szCs w:val="20"/>
-          <w:lang w:val="en-US" w:eastAsia="ru-RU"/>
-        </w:rPr>
-        <w:t>time</w:t>
-      </w:r>
-      <w:r>
-        <w:rPr>
-          <w:rFonts w:ascii="Courier New" w:eastAsia="Times New Roman" w:hAnsi="Courier New" w:cs="Courier New"/>
-          <w:color w:val="A9B7C6"/>
-          <w:sz w:val="20"/>
-          <w:szCs w:val="20"/>
-          <w:lang w:val="en-US" w:eastAsia="ru-RU"/>
-        </w:rPr>
-        <w:t>.</w:t>
-      </w:r>
-      <w:r>
-        <w:rPr>
-          <w:rFonts w:ascii="Courier New" w:eastAsia="Times New Roman" w:hAnsi="Courier New" w:cs="Courier New"/>
-          <w:color w:val="B09D79"/>
-          <w:sz w:val="20"/>
-          <w:szCs w:val="20"/>
-          <w:lang w:val="en-US" w:eastAsia="ru-RU"/>
-        </w:rPr>
-        <w:t>Since</w:t>
-      </w:r>
-      <w:r>
-        <w:rPr>
-          <w:rFonts w:ascii="Courier New" w:eastAsia="Times New Roman" w:hAnsi="Courier New" w:cs="Courier New"/>
-          <w:color w:val="A9B7C6"/>
-          <w:sz w:val="20"/>
-          <w:szCs w:val="20"/>
-          <w:lang w:val="en-US" w:eastAsia="ru-RU"/>
-        </w:rPr>
-        <w:t>(start))</w:t>
+          <w:color w:val="6897BB"/>
+          <w:sz w:val="20"/>
+          <w:szCs w:val="20"/>
+          <w:lang w:val="en-US" w:eastAsia="ru-RU"/>
+        </w:rPr>
+        <w:t>2</w:t>
+      </w:r>
+      <w:r>
+        <w:rPr>
+          <w:rFonts w:ascii="Courier New" w:eastAsia="Times New Roman" w:hAnsi="Courier New" w:cs="Courier New"/>
+          <w:color w:val="A9B7C6"/>
+          <w:sz w:val="20"/>
+          <w:szCs w:val="20"/>
+          <w:lang w:val="en-US" w:eastAsia="ru-RU"/>
+        </w:rPr>
+        <w:t>)</w:t>
       </w:r>
       <w:r>
         <w:rPr>
@@ -2346,7 +2731,7 @@
           <w:szCs w:val="20"/>
           <w:lang w:val="en-US" w:eastAsia="ru-RU"/>
         </w:rPr>
-        <w:t>rawResp []</w:t>
+        <w:t>sum</w:t>
       </w:r>
       <w:r>
         <w:rPr>
@@ -2356,12 +2741,72 @@
           <w:szCs w:val="20"/>
           <w:lang w:val="en-US" w:eastAsia="ru-RU"/>
         </w:rPr>
-        <w:t>byte</w:t>
+        <w:t xml:space="preserve">, </w:t>
+      </w:r>
+      <w:r>
+        <w:rPr>
+          <w:rFonts w:ascii="Courier New" w:eastAsia="Times New Roman" w:hAnsi="Courier New" w:cs="Courier New"/>
+          <w:color w:val="A9B7C6"/>
+          <w:sz w:val="20"/>
+          <w:szCs w:val="20"/>
+          <w:lang w:val="en-US" w:eastAsia="ru-RU"/>
+        </w:rPr>
+        <w:t xml:space="preserve">umn </w:t>
       </w:r>
       <w:r>
         <w:rPr>
           <w:rFonts w:ascii="Courier New" w:eastAsia="Times New Roman" w:hAnsi="Courier New" w:cs="Courier New"/>
           <w:color w:val="CC7832"/>
+          <w:sz w:val="20"/>
+          <w:szCs w:val="20"/>
+          <w:lang w:val="en-US" w:eastAsia="ru-RU"/>
+        </w:rPr>
+        <w:t xml:space="preserve">rune </w:t>
+      </w:r>
+      <w:r>
+        <w:rPr>
+          <w:rFonts w:ascii="Courier New" w:eastAsia="Times New Roman" w:hAnsi="Courier New" w:cs="Courier New"/>
+          <w:color w:val="A9B7C6"/>
+          <w:sz w:val="20"/>
+          <w:szCs w:val="20"/>
+          <w:lang w:val="en-US" w:eastAsia="ru-RU"/>
+        </w:rPr>
+        <w:t xml:space="preserve">= </w:t>
+      </w:r>
+      <w:r>
+        <w:rPr>
+          <w:rFonts w:ascii="Courier New" w:eastAsia="Times New Roman" w:hAnsi="Courier New" w:cs="Courier New"/>
+          <w:color w:val="6897BB"/>
+          <w:sz w:val="20"/>
+          <w:szCs w:val="20"/>
+          <w:lang w:val="en-US" w:eastAsia="ru-RU"/>
+        </w:rPr>
+        <w:t>0</w:t>
+      </w:r>
+      <w:r>
+        <w:rPr>
+          <w:rFonts w:ascii="Courier New" w:eastAsia="Times New Roman" w:hAnsi="Courier New" w:cs="Courier New"/>
+          <w:color w:val="CC7832"/>
+          <w:sz w:val="20"/>
+          <w:szCs w:val="20"/>
+          <w:lang w:val="en-US" w:eastAsia="ru-RU"/>
+        </w:rPr>
+        <w:t xml:space="preserve">, </w:t>
+      </w:r>
+      <w:r>
+        <w:rPr>
+          <w:rFonts w:ascii="Courier New" w:eastAsia="Times New Roman" w:hAnsi="Courier New" w:cs="Courier New"/>
+          <w:color w:val="6897BB"/>
+          <w:sz w:val="20"/>
+          <w:szCs w:val="20"/>
+          <w:lang w:val="en-US" w:eastAsia="ru-RU"/>
+        </w:rPr>
+        <w:t>1</w:t>
+      </w:r>
+      <w:r>
+        <w:rPr>
+          <w:rFonts w:ascii="Courier New" w:eastAsia="Times New Roman" w:hAnsi="Courier New" w:cs="Courier New"/>
+          <w:color w:val="6897BB"/>
           <w:sz w:val="20"/>
           <w:szCs w:val="20"/>
           <w:lang w:val="en-US" w:eastAsia="ru-RU"/>
@@ -2372,21 +2817,31 @@
       <w:r>
         <w:rPr>
           <w:rFonts w:ascii="Courier New" w:eastAsia="Times New Roman" w:hAnsi="Courier New" w:cs="Courier New"/>
-          <w:color w:val="A9B7C6"/>
-          <w:sz w:val="20"/>
-          <w:szCs w:val="20"/>
-          <w:lang w:val="en-US" w:eastAsia="ru-RU"/>
-        </w:rPr>
-        <w:t>rawResp</w:t>
-      </w:r>
-      <w:r>
-        <w:rPr>
-          <w:rFonts w:ascii="Courier New" w:eastAsia="Times New Roman" w:hAnsi="Courier New" w:cs="Courier New"/>
           <w:color w:val="CC7832"/>
           <w:sz w:val="20"/>
           <w:szCs w:val="20"/>
           <w:lang w:val="en-US" w:eastAsia="ru-RU"/>
         </w:rPr>
+        <w:t xml:space="preserve">for </w:t>
+      </w:r>
+      <w:r>
+        <w:rPr>
+          <w:rFonts w:ascii="Courier New" w:eastAsia="Times New Roman" w:hAnsi="Courier New" w:cs="Courier New"/>
+          <w:color w:val="A9B7C6"/>
+          <w:sz w:val="20"/>
+          <w:szCs w:val="20"/>
+          <w:lang w:val="en-US" w:eastAsia="ru-RU"/>
+        </w:rPr>
+        <w:t>_</w:t>
+      </w:r>
+      <w:r>
+        <w:rPr>
+          <w:rFonts w:ascii="Courier New" w:eastAsia="Times New Roman" w:hAnsi="Courier New" w:cs="Courier New"/>
+          <w:color w:val="CC7832"/>
+          <w:sz w:val="20"/>
+          <w:szCs w:val="20"/>
+          <w:lang w:val="en-US" w:eastAsia="ru-RU"/>
+        </w:rPr>
         <w:t xml:space="preserve">, </w:t>
       </w:r>
       <w:r>
@@ -2397,7 +2852,374 @@
           <w:szCs w:val="20"/>
           <w:lang w:val="en-US" w:eastAsia="ru-RU"/>
         </w:rPr>
-        <w:t xml:space="preserve">err = </w:t>
+        <w:t xml:space="preserve">value := </w:t>
+      </w:r>
+      <w:r>
+        <w:rPr>
+          <w:rFonts w:ascii="Courier New" w:eastAsia="Times New Roman" w:hAnsi="Courier New" w:cs="Courier New"/>
+          <w:color w:val="CC7832"/>
+          <w:sz w:val="20"/>
+          <w:szCs w:val="20"/>
+          <w:lang w:val="en-US" w:eastAsia="ru-RU"/>
+        </w:rPr>
+        <w:t>range string</w:t>
+      </w:r>
+      <w:r>
+        <w:rPr>
+          <w:rFonts w:ascii="Courier New" w:eastAsia="Times New Roman" w:hAnsi="Courier New" w:cs="Courier New"/>
+          <w:color w:val="A9B7C6"/>
+          <w:sz w:val="20"/>
+          <w:szCs w:val="20"/>
+          <w:lang w:val="en-US" w:eastAsia="ru-RU"/>
+        </w:rPr>
+        <w:t>(rawResp) {</w:t>
+      </w:r>
+      <w:r>
+        <w:rPr>
+          <w:rFonts w:ascii="Courier New" w:eastAsia="Times New Roman" w:hAnsi="Courier New" w:cs="Courier New"/>
+          <w:color w:val="A9B7C6"/>
+          <w:sz w:val="20"/>
+          <w:szCs w:val="20"/>
+          <w:lang w:val="en-US" w:eastAsia="ru-RU"/>
+        </w:rPr>
+        <w:br/>
+        <w:t xml:space="preserve">      </w:t>
+      </w:r>
+      <w:r>
+        <w:rPr>
+          <w:rFonts w:ascii="Courier New" w:eastAsia="Times New Roman" w:hAnsi="Courier New" w:cs="Courier New"/>
+          <w:color w:val="CC7832"/>
+          <w:sz w:val="20"/>
+          <w:szCs w:val="20"/>
+          <w:lang w:val="en-US" w:eastAsia="ru-RU"/>
+        </w:rPr>
+        <w:t xml:space="preserve">if </w:t>
+      </w:r>
+      <w:r>
+        <w:rPr>
+          <w:rFonts w:ascii="Courier New" w:eastAsia="Times New Roman" w:hAnsi="Courier New" w:cs="Courier New"/>
+          <w:color w:val="A9B7C6"/>
+          <w:sz w:val="20"/>
+          <w:szCs w:val="20"/>
+          <w:lang w:val="en-US" w:eastAsia="ru-RU"/>
+        </w:rPr>
+        <w:t>value-</w:t>
+      </w:r>
+      <w:r>
+        <w:rPr>
+          <w:rFonts w:ascii="Courier New" w:eastAsia="Times New Roman" w:hAnsi="Courier New" w:cs="Courier New"/>
+          <w:color w:val="6897BB"/>
+          <w:sz w:val="20"/>
+          <w:szCs w:val="20"/>
+          <w:lang w:val="en-US" w:eastAsia="ru-RU"/>
+        </w:rPr>
+        <w:t xml:space="preserve">48 </w:t>
+      </w:r>
+      <w:r>
+        <w:rPr>
+          <w:rFonts w:ascii="Courier New" w:eastAsia="Times New Roman" w:hAnsi="Courier New" w:cs="Courier New"/>
+          <w:color w:val="A9B7C6"/>
+          <w:sz w:val="20"/>
+          <w:szCs w:val="20"/>
+          <w:lang w:val="en-US" w:eastAsia="ru-RU"/>
+        </w:rPr>
+        <w:t xml:space="preserve">&gt;= </w:t>
+      </w:r>
+      <w:r>
+        <w:rPr>
+          <w:rFonts w:ascii="Courier New" w:eastAsia="Times New Roman" w:hAnsi="Courier New" w:cs="Courier New"/>
+          <w:color w:val="6897BB"/>
+          <w:sz w:val="20"/>
+          <w:szCs w:val="20"/>
+          <w:lang w:val="en-US" w:eastAsia="ru-RU"/>
+        </w:rPr>
+        <w:t xml:space="preserve">0 </w:t>
+      </w:r>
+      <w:r>
+        <w:rPr>
+          <w:rFonts w:ascii="Courier New" w:eastAsia="Times New Roman" w:hAnsi="Courier New" w:cs="Courier New"/>
+          <w:color w:val="A9B7C6"/>
+          <w:sz w:val="20"/>
+          <w:szCs w:val="20"/>
+          <w:lang w:val="en-US" w:eastAsia="ru-RU"/>
+        </w:rPr>
+        <w:t>&amp;&amp; value-</w:t>
+      </w:r>
+      <w:r>
+        <w:rPr>
+          <w:rFonts w:ascii="Courier New" w:eastAsia="Times New Roman" w:hAnsi="Courier New" w:cs="Courier New"/>
+          <w:color w:val="6897BB"/>
+          <w:sz w:val="20"/>
+          <w:szCs w:val="20"/>
+          <w:lang w:val="en-US" w:eastAsia="ru-RU"/>
+        </w:rPr>
+        <w:t xml:space="preserve">48 </w:t>
+      </w:r>
+      <w:r>
+        <w:rPr>
+          <w:rFonts w:ascii="Courier New" w:eastAsia="Times New Roman" w:hAnsi="Courier New" w:cs="Courier New"/>
+          <w:color w:val="A9B7C6"/>
+          <w:sz w:val="20"/>
+          <w:szCs w:val="20"/>
+          <w:lang w:val="en-US" w:eastAsia="ru-RU"/>
+        </w:rPr>
+        <w:t xml:space="preserve">&lt;= </w:t>
+      </w:r>
+      <w:r>
+        <w:rPr>
+          <w:rFonts w:ascii="Courier New" w:eastAsia="Times New Roman" w:hAnsi="Courier New" w:cs="Courier New"/>
+          <w:color w:val="6897BB"/>
+          <w:sz w:val="20"/>
+          <w:szCs w:val="20"/>
+          <w:lang w:val="en-US" w:eastAsia="ru-RU"/>
+        </w:rPr>
+        <w:t xml:space="preserve">9 </w:t>
+      </w:r>
+      <w:r>
+        <w:rPr>
+          <w:rFonts w:ascii="Courier New" w:eastAsia="Times New Roman" w:hAnsi="Courier New" w:cs="Courier New"/>
+          <w:color w:val="A9B7C6"/>
+          <w:sz w:val="20"/>
+          <w:szCs w:val="20"/>
+          <w:lang w:val="en-US" w:eastAsia="ru-RU"/>
+        </w:rPr>
+        <w:t>{</w:t>
+      </w:r>
+      <w:r>
+        <w:rPr>
+          <w:rFonts w:ascii="Courier New" w:eastAsia="Times New Roman" w:hAnsi="Courier New" w:cs="Courier New"/>
+          <w:color w:val="A9B7C6"/>
+          <w:sz w:val="20"/>
+          <w:szCs w:val="20"/>
+          <w:lang w:val="en-US" w:eastAsia="ru-RU"/>
+        </w:rPr>
+        <w:br/>
+        <w:t xml:space="preserve">         </w:t>
+      </w:r>
+      <w:r>
+        <w:rPr>
+          <w:rFonts w:ascii="Courier New" w:eastAsia="Times New Roman" w:hAnsi="Courier New" w:cs="Courier New"/>
+          <w:color w:val="808080"/>
+          <w:sz w:val="20"/>
+          <w:szCs w:val="20"/>
+          <w:lang w:val="en-US" w:eastAsia="ru-RU"/>
+        </w:rPr>
+        <w:t>//fmt.Print(value-48, " ") //</w:t>
+      </w:r>
+      <w:r>
+        <w:rPr>
+          <w:rFonts w:ascii="Courier New" w:eastAsia="Times New Roman" w:hAnsi="Courier New" w:cs="Courier New"/>
+          <w:color w:val="808080"/>
+          <w:sz w:val="20"/>
+          <w:szCs w:val="20"/>
+          <w:lang w:eastAsia="ru-RU"/>
+        </w:rPr>
+        <w:t>вывести</w:t>
+      </w:r>
+      <w:r>
+        <w:rPr>
+          <w:rFonts w:ascii="Courier New" w:eastAsia="Times New Roman" w:hAnsi="Courier New" w:cs="Courier New"/>
+          <w:color w:val="808080"/>
+          <w:sz w:val="20"/>
+          <w:szCs w:val="20"/>
+          <w:lang w:val="en-US" w:eastAsia="ru-RU"/>
+        </w:rPr>
+        <w:t xml:space="preserve"> </w:t>
+      </w:r>
+      <w:r>
+        <w:rPr>
+          <w:rFonts w:ascii="Courier New" w:eastAsia="Times New Roman" w:hAnsi="Courier New" w:cs="Courier New"/>
+          <w:color w:val="808080"/>
+          <w:sz w:val="20"/>
+          <w:szCs w:val="20"/>
+          <w:lang w:eastAsia="ru-RU"/>
+        </w:rPr>
+        <w:t>все</w:t>
+      </w:r>
+      <w:r>
+        <w:rPr>
+          <w:rFonts w:ascii="Courier New" w:eastAsia="Times New Roman" w:hAnsi="Courier New" w:cs="Courier New"/>
+          <w:color w:val="808080"/>
+          <w:sz w:val="20"/>
+          <w:szCs w:val="20"/>
+          <w:lang w:val="en-US" w:eastAsia="ru-RU"/>
+        </w:rPr>
+        <w:t xml:space="preserve"> </w:t>
+      </w:r>
+      <w:r>
+        <w:rPr>
+          <w:rFonts w:ascii="Courier New" w:eastAsia="Times New Roman" w:hAnsi="Courier New" w:cs="Courier New"/>
+          <w:color w:val="808080"/>
+          <w:sz w:val="20"/>
+          <w:szCs w:val="20"/>
+          <w:lang w:eastAsia="ru-RU"/>
+        </w:rPr>
+        <w:t>цифры</w:t>
+      </w:r>
+      <w:r>
+        <w:rPr>
+          <w:rFonts w:ascii="Courier New" w:eastAsia="Times New Roman" w:hAnsi="Courier New" w:cs="Courier New"/>
+          <w:color w:val="808080"/>
+          <w:sz w:val="20"/>
+          <w:szCs w:val="20"/>
+          <w:lang w:val="en-US" w:eastAsia="ru-RU"/>
+        </w:rPr>
+        <w:t xml:space="preserve"> </w:t>
+      </w:r>
+      <w:r>
+        <w:rPr>
+          <w:rFonts w:ascii="Courier New" w:eastAsia="Times New Roman" w:hAnsi="Courier New" w:cs="Courier New"/>
+          <w:color w:val="808080"/>
+          <w:sz w:val="20"/>
+          <w:szCs w:val="20"/>
+          <w:lang w:eastAsia="ru-RU"/>
+        </w:rPr>
+        <w:t>из</w:t>
+      </w:r>
+      <w:r>
+        <w:rPr>
+          <w:rFonts w:ascii="Courier New" w:eastAsia="Times New Roman" w:hAnsi="Courier New" w:cs="Courier New"/>
+          <w:color w:val="808080"/>
+          <w:sz w:val="20"/>
+          <w:szCs w:val="20"/>
+          <w:lang w:val="en-US" w:eastAsia="ru-RU"/>
+        </w:rPr>
+        <w:t xml:space="preserve"> </w:t>
+      </w:r>
+      <w:r>
+        <w:rPr>
+          <w:rFonts w:ascii="Courier New" w:eastAsia="Times New Roman" w:hAnsi="Courier New" w:cs="Courier New"/>
+          <w:color w:val="808080"/>
+          <w:sz w:val="20"/>
+          <w:szCs w:val="20"/>
+          <w:lang w:eastAsia="ru-RU"/>
+        </w:rPr>
+        <w:t>запроса</w:t>
+      </w:r>
+      <w:r>
+        <w:rPr>
+          <w:rFonts w:ascii="Courier New" w:eastAsia="Times New Roman" w:hAnsi="Courier New" w:cs="Courier New"/>
+          <w:color w:val="808080"/>
+          <w:sz w:val="20"/>
+          <w:szCs w:val="20"/>
+          <w:lang w:val="en-US" w:eastAsia="ru-RU"/>
+        </w:rPr>
+        <w:br/>
+        <w:t xml:space="preserve">         </w:t>
+      </w:r>
+      <w:r>
+        <w:rPr>
+          <w:rFonts w:ascii="Courier New" w:eastAsia="Times New Roman" w:hAnsi="Courier New" w:cs="Courier New"/>
+          <w:color w:val="A9B7C6"/>
+          <w:sz w:val="20"/>
+          <w:szCs w:val="20"/>
+          <w:lang w:val="en-US" w:eastAsia="ru-RU"/>
+        </w:rPr>
+        <w:t xml:space="preserve">sum += value - </w:t>
+      </w:r>
+      <w:r>
+        <w:rPr>
+          <w:rFonts w:ascii="Courier New" w:eastAsia="Times New Roman" w:hAnsi="Courier New" w:cs="Courier New"/>
+          <w:color w:val="6897BB"/>
+          <w:sz w:val="20"/>
+          <w:szCs w:val="20"/>
+          <w:lang w:val="en-US" w:eastAsia="ru-RU"/>
+        </w:rPr>
+        <w:t>48</w:t>
+      </w:r>
+      <w:r>
+        <w:rPr>
+          <w:rFonts w:ascii="Courier New" w:eastAsia="Times New Roman" w:hAnsi="Courier New" w:cs="Courier New"/>
+          <w:color w:val="6897BB"/>
+          <w:sz w:val="20"/>
+          <w:szCs w:val="20"/>
+          <w:lang w:val="en-US" w:eastAsia="ru-RU"/>
+        </w:rPr>
+        <w:br/>
+        <w:t xml:space="preserve">         </w:t>
+      </w:r>
+      <w:r>
+        <w:rPr>
+          <w:rFonts w:ascii="Courier New" w:eastAsia="Times New Roman" w:hAnsi="Courier New" w:cs="Courier New"/>
+          <w:color w:val="A9B7C6"/>
+          <w:sz w:val="20"/>
+          <w:szCs w:val="20"/>
+          <w:lang w:val="en-US" w:eastAsia="ru-RU"/>
+        </w:rPr>
+        <w:t xml:space="preserve">umn *= value - </w:t>
+      </w:r>
+      <w:r>
+        <w:rPr>
+          <w:rFonts w:ascii="Courier New" w:eastAsia="Times New Roman" w:hAnsi="Courier New" w:cs="Courier New"/>
+          <w:color w:val="6897BB"/>
+          <w:sz w:val="20"/>
+          <w:szCs w:val="20"/>
+          <w:lang w:val="en-US" w:eastAsia="ru-RU"/>
+        </w:rPr>
+        <w:t>48</w:t>
+      </w:r>
+      <w:r>
+        <w:rPr>
+          <w:rFonts w:ascii="Courier New" w:eastAsia="Times New Roman" w:hAnsi="Courier New" w:cs="Courier New"/>
+          <w:color w:val="6897BB"/>
+          <w:sz w:val="20"/>
+          <w:szCs w:val="20"/>
+          <w:lang w:val="en-US" w:eastAsia="ru-RU"/>
+        </w:rPr>
+        <w:br/>
+        <w:t xml:space="preserve">      </w:t>
+      </w:r>
+      <w:r>
+        <w:rPr>
+          <w:rFonts w:ascii="Courier New" w:eastAsia="Times New Roman" w:hAnsi="Courier New" w:cs="Courier New"/>
+          <w:color w:val="A9B7C6"/>
+          <w:sz w:val="20"/>
+          <w:szCs w:val="20"/>
+          <w:lang w:val="en-US" w:eastAsia="ru-RU"/>
+        </w:rPr>
+        <w:t>}</w:t>
+      </w:r>
+      <w:r>
+        <w:rPr>
+          <w:rFonts w:ascii="Courier New" w:eastAsia="Times New Roman" w:hAnsi="Courier New" w:cs="Courier New"/>
+          <w:color w:val="A9B7C6"/>
+          <w:sz w:val="20"/>
+          <w:szCs w:val="20"/>
+          <w:lang w:val="en-US" w:eastAsia="ru-RU"/>
+        </w:rPr>
+        <w:br/>
+        <w:t xml:space="preserve">   }</w:t>
+      </w:r>
+      <w:r>
+        <w:rPr>
+          <w:rFonts w:ascii="Courier New" w:eastAsia="Times New Roman" w:hAnsi="Courier New" w:cs="Courier New"/>
+          <w:color w:val="A9B7C6"/>
+          <w:sz w:val="20"/>
+          <w:szCs w:val="20"/>
+          <w:lang w:val="en-US" w:eastAsia="ru-RU"/>
+        </w:rPr>
+        <w:br/>
+        <w:t xml:space="preserve">   result := []</w:t>
+      </w:r>
+      <w:r>
+        <w:rPr>
+          <w:rFonts w:ascii="Courier New" w:eastAsia="Times New Roman" w:hAnsi="Courier New" w:cs="Courier New"/>
+          <w:color w:val="CC7832"/>
+          <w:sz w:val="20"/>
+          <w:szCs w:val="20"/>
+          <w:lang w:val="en-US" w:eastAsia="ru-RU"/>
+        </w:rPr>
+        <w:t>byte</w:t>
+      </w:r>
+      <w:r>
+        <w:rPr>
+          <w:rFonts w:ascii="Courier New" w:eastAsia="Times New Roman" w:hAnsi="Courier New" w:cs="Courier New"/>
+          <w:color w:val="A9B7C6"/>
+          <w:sz w:val="20"/>
+          <w:szCs w:val="20"/>
+          <w:lang w:val="en-US" w:eastAsia="ru-RU"/>
+        </w:rPr>
+        <w:t>(</w:t>
       </w:r>
       <w:r>
         <w:rPr>
@@ -2407,6 +3229,147 @@
           <w:szCs w:val="20"/>
           <w:lang w:val="en-US" w:eastAsia="ru-RU"/>
         </w:rPr>
+        <w:t>fmt</w:t>
+      </w:r>
+      <w:r>
+        <w:rPr>
+          <w:rFonts w:ascii="Courier New" w:eastAsia="Times New Roman" w:hAnsi="Courier New" w:cs="Courier New"/>
+          <w:color w:val="A9B7C6"/>
+          <w:sz w:val="20"/>
+          <w:szCs w:val="20"/>
+          <w:lang w:val="en-US" w:eastAsia="ru-RU"/>
+        </w:rPr>
+        <w:t>.</w:t>
+      </w:r>
+      <w:r>
+        <w:rPr>
+          <w:rFonts w:ascii="Courier New" w:eastAsia="Times New Roman" w:hAnsi="Courier New" w:cs="Courier New"/>
+          <w:color w:val="B09D79"/>
+          <w:sz w:val="20"/>
+          <w:szCs w:val="20"/>
+          <w:lang w:val="en-US" w:eastAsia="ru-RU"/>
+        </w:rPr>
+        <w:t>Sprintf</w:t>
+      </w:r>
+      <w:r>
+        <w:rPr>
+          <w:rFonts w:ascii="Courier New" w:eastAsia="Times New Roman" w:hAnsi="Courier New" w:cs="Courier New"/>
+          <w:color w:val="A9B7C6"/>
+          <w:sz w:val="20"/>
+          <w:szCs w:val="20"/>
+          <w:lang w:val="en-US" w:eastAsia="ru-RU"/>
+        </w:rPr>
+        <w:t>(</w:t>
+      </w:r>
+      <w:r>
+        <w:rPr>
+          <w:rFonts w:ascii="Courier New" w:eastAsia="Times New Roman" w:hAnsi="Courier New" w:cs="Courier New"/>
+          <w:color w:val="6A8759"/>
+          <w:sz w:val="20"/>
+          <w:szCs w:val="20"/>
+          <w:lang w:val="en-US" w:eastAsia="ru-RU"/>
+        </w:rPr>
+        <w:t xml:space="preserve">"Amount: </w:t>
+      </w:r>
+      <w:r>
+        <w:rPr>
+          <w:rFonts w:ascii="Courier New" w:eastAsia="Times New Roman" w:hAnsi="Courier New" w:cs="Courier New"/>
+          <w:color w:val="CC7832"/>
+          <w:sz w:val="20"/>
+          <w:szCs w:val="20"/>
+          <w:lang w:val="en-US" w:eastAsia="ru-RU"/>
+        </w:rPr>
+        <w:t>%v\n</w:t>
+      </w:r>
+      <w:r>
+        <w:rPr>
+          <w:rFonts w:ascii="Courier New" w:eastAsia="Times New Roman" w:hAnsi="Courier New" w:cs="Courier New"/>
+          <w:color w:val="6A8759"/>
+          <w:sz w:val="20"/>
+          <w:szCs w:val="20"/>
+          <w:lang w:val="en-US" w:eastAsia="ru-RU"/>
+        </w:rPr>
+        <w:t xml:space="preserve">Product: </w:t>
+      </w:r>
+      <w:r>
+        <w:rPr>
+          <w:rFonts w:ascii="Courier New" w:eastAsia="Times New Roman" w:hAnsi="Courier New" w:cs="Courier New"/>
+          <w:color w:val="CC7832"/>
+          <w:sz w:val="20"/>
+          <w:szCs w:val="20"/>
+          <w:lang w:val="en-US" w:eastAsia="ru-RU"/>
+        </w:rPr>
+        <w:t>%v</w:t>
+      </w:r>
+      <w:r>
+        <w:rPr>
+          <w:rFonts w:ascii="Courier New" w:eastAsia="Times New Roman" w:hAnsi="Courier New" w:cs="Courier New"/>
+          <w:color w:val="6A8759"/>
+          <w:sz w:val="20"/>
+          <w:szCs w:val="20"/>
+          <w:lang w:val="en-US" w:eastAsia="ru-RU"/>
+        </w:rPr>
+        <w:t>"</w:t>
+      </w:r>
+      <w:r>
+        <w:rPr>
+          <w:rFonts w:ascii="Courier New" w:eastAsia="Times New Roman" w:hAnsi="Courier New" w:cs="Courier New"/>
+          <w:color w:val="CC7832"/>
+          <w:sz w:val="20"/>
+          <w:szCs w:val="20"/>
+          <w:lang w:val="en-US" w:eastAsia="ru-RU"/>
+        </w:rPr>
+        <w:t xml:space="preserve">, </w:t>
+      </w:r>
+      <w:r>
+        <w:rPr>
+          <w:rFonts w:ascii="Courier New" w:eastAsia="Times New Roman" w:hAnsi="Courier New" w:cs="Courier New"/>
+          <w:color w:val="A9B7C6"/>
+          <w:sz w:val="20"/>
+          <w:szCs w:val="20"/>
+          <w:lang w:val="en-US" w:eastAsia="ru-RU"/>
+        </w:rPr>
+        <w:t>sum</w:t>
+      </w:r>
+      <w:r>
+        <w:rPr>
+          <w:rFonts w:ascii="Courier New" w:eastAsia="Times New Roman" w:hAnsi="Courier New" w:cs="Courier New"/>
+          <w:color w:val="CC7832"/>
+          <w:sz w:val="20"/>
+          <w:szCs w:val="20"/>
+          <w:lang w:val="en-US" w:eastAsia="ru-RU"/>
+        </w:rPr>
+        <w:t xml:space="preserve">, </w:t>
+      </w:r>
+      <w:r>
+        <w:rPr>
+          <w:rFonts w:ascii="Courier New" w:eastAsia="Times New Roman" w:hAnsi="Courier New" w:cs="Courier New"/>
+          <w:color w:val="A9B7C6"/>
+          <w:sz w:val="20"/>
+          <w:szCs w:val="20"/>
+          <w:lang w:val="en-US" w:eastAsia="ru-RU"/>
+        </w:rPr>
+        <w:t>umn))</w:t>
+      </w:r>
+      <w:r>
+        <w:rPr>
+          <w:rFonts w:ascii="Courier New" w:eastAsia="Times New Roman" w:hAnsi="Courier New" w:cs="Courier New"/>
+          <w:color w:val="A9B7C6"/>
+          <w:sz w:val="20"/>
+          <w:szCs w:val="20"/>
+          <w:lang w:val="en-US" w:eastAsia="ru-RU"/>
+        </w:rPr>
+        <w:br/>
+        <w:t xml:space="preserve">   err = </w:t>
+      </w:r>
+      <w:r>
+        <w:rPr>
+          <w:rFonts w:ascii="Courier New" w:eastAsia="Times New Roman" w:hAnsi="Courier New" w:cs="Courier New"/>
+          <w:color w:val="AFBF7E"/>
+          <w:sz w:val="20"/>
+          <w:szCs w:val="20"/>
+          <w:lang w:val="en-US" w:eastAsia="ru-RU"/>
+        </w:rPr>
         <w:t>ioutil</w:t>
       </w:r>
       <w:r>
@@ -2427,17 +3390,107 @@
           <w:szCs w:val="20"/>
           <w:lang w:val="en-US" w:eastAsia="ru-RU"/>
         </w:rPr>
-        <w:t>ReadAll</w:t>
-      </w:r>
-      <w:r>
-        <w:rPr>
-          <w:rFonts w:ascii="Courier New" w:eastAsia="Times New Roman" w:hAnsi="Courier New" w:cs="Courier New"/>
-          <w:color w:val="A9B7C6"/>
-          <w:sz w:val="20"/>
-          <w:szCs w:val="20"/>
-          <w:lang w:val="en-US" w:eastAsia="ru-RU"/>
-        </w:rPr>
-        <w:t>(resp.Body)</w:t>
+        <w:t>WriteFile</w:t>
+      </w:r>
+      <w:r>
+        <w:rPr>
+          <w:rFonts w:ascii="Courier New" w:eastAsia="Times New Roman" w:hAnsi="Courier New" w:cs="Courier New"/>
+          <w:color w:val="A9B7C6"/>
+          <w:sz w:val="20"/>
+          <w:szCs w:val="20"/>
+          <w:lang w:val="en-US" w:eastAsia="ru-RU"/>
+        </w:rPr>
+        <w:t>(</w:t>
+      </w:r>
+      <w:r>
+        <w:rPr>
+          <w:rFonts w:ascii="Courier New" w:eastAsia="Times New Roman" w:hAnsi="Courier New" w:cs="Courier New"/>
+          <w:color w:val="AFBF7E"/>
+          <w:sz w:val="20"/>
+          <w:szCs w:val="20"/>
+          <w:lang w:val="en-US" w:eastAsia="ru-RU"/>
+        </w:rPr>
+        <w:t>os</w:t>
+      </w:r>
+      <w:r>
+        <w:rPr>
+          <w:rFonts w:ascii="Courier New" w:eastAsia="Times New Roman" w:hAnsi="Courier New" w:cs="Courier New"/>
+          <w:color w:val="A9B7C6"/>
+          <w:sz w:val="20"/>
+          <w:szCs w:val="20"/>
+          <w:lang w:val="en-US" w:eastAsia="ru-RU"/>
+        </w:rPr>
+        <w:t>.Args[</w:t>
+      </w:r>
+      <w:r>
+        <w:rPr>
+          <w:rFonts w:ascii="Courier New" w:eastAsia="Times New Roman" w:hAnsi="Courier New" w:cs="Courier New"/>
+          <w:color w:val="6897BB"/>
+          <w:sz w:val="20"/>
+          <w:szCs w:val="20"/>
+          <w:lang w:val="en-US" w:eastAsia="ru-RU"/>
+        </w:rPr>
+        <w:t>1</w:t>
+      </w:r>
+      <w:r>
+        <w:rPr>
+          <w:rFonts w:ascii="Courier New" w:eastAsia="Times New Roman" w:hAnsi="Courier New" w:cs="Courier New"/>
+          <w:color w:val="A9B7C6"/>
+          <w:sz w:val="20"/>
+          <w:szCs w:val="20"/>
+          <w:lang w:val="en-US" w:eastAsia="ru-RU"/>
+        </w:rPr>
+        <w:t>]</w:t>
+      </w:r>
+      <w:r>
+        <w:rPr>
+          <w:rFonts w:ascii="Courier New" w:eastAsia="Times New Roman" w:hAnsi="Courier New" w:cs="Courier New"/>
+          <w:color w:val="CC7832"/>
+          <w:sz w:val="20"/>
+          <w:szCs w:val="20"/>
+          <w:lang w:val="en-US" w:eastAsia="ru-RU"/>
+        </w:rPr>
+        <w:t xml:space="preserve">, </w:t>
+      </w:r>
+      <w:r>
+        <w:rPr>
+          <w:rFonts w:ascii="Courier New" w:eastAsia="Times New Roman" w:hAnsi="Courier New" w:cs="Courier New"/>
+          <w:color w:val="A9B7C6"/>
+          <w:sz w:val="20"/>
+          <w:szCs w:val="20"/>
+          <w:lang w:val="en-US" w:eastAsia="ru-RU"/>
+        </w:rPr>
+        <w:t>result</w:t>
+      </w:r>
+      <w:r>
+        <w:rPr>
+          <w:rFonts w:ascii="Courier New" w:eastAsia="Times New Roman" w:hAnsi="Courier New" w:cs="Courier New"/>
+          <w:color w:val="CC7832"/>
+          <w:sz w:val="20"/>
+          <w:szCs w:val="20"/>
+          <w:lang w:val="en-US" w:eastAsia="ru-RU"/>
+        </w:rPr>
+        <w:t xml:space="preserve">, </w:t>
+      </w:r>
+      <w:r>
+        <w:rPr>
+          <w:rFonts w:ascii="Courier New" w:eastAsia="Times New Roman" w:hAnsi="Courier New" w:cs="Courier New"/>
+          <w:color w:val="6897BB"/>
+          <w:sz w:val="20"/>
+          <w:szCs w:val="20"/>
+          <w:lang w:val="en-US" w:eastAsia="ru-RU"/>
+        </w:rPr>
+        <w:t>0755</w:t>
+      </w:r>
+      <w:r>
+        <w:rPr>
+          <w:rFonts w:ascii="Courier New" w:eastAsia="Times New Roman" w:hAnsi="Courier New" w:cs="Courier New"/>
+          <w:color w:val="A9B7C6"/>
+          <w:sz w:val="20"/>
+          <w:szCs w:val="20"/>
+          <w:lang w:val="en-US" w:eastAsia="ru-RU"/>
+        </w:rPr>
+        <w:t>)</w:t>
       </w:r>
       <w:r>
         <w:rPr>
@@ -2599,7 +3652,7 @@
           <w:szCs w:val="20"/>
           <w:lang w:eastAsia="ru-RU"/>
         </w:rPr>
-        <w:t>прочитать</w:t>
+        <w:t>записать</w:t>
       </w:r>
       <w:r>
         <w:rPr>
@@ -2610,6 +3663,26 @@
           <w:lang w:val="en-US" w:eastAsia="ru-RU"/>
         </w:rPr>
         <w:t xml:space="preserve"> </w:t>
+      </w:r>
+      <w:r>
+        <w:rPr>
+          <w:rFonts w:ascii="Courier New" w:eastAsia="Times New Roman" w:hAnsi="Courier New" w:cs="Courier New"/>
+          <w:color w:val="6A8759"/>
+          <w:sz w:val="20"/>
+          <w:szCs w:val="20"/>
+          <w:lang w:eastAsia="ru-RU"/>
+        </w:rPr>
+        <w:t>в</w:t>
+      </w:r>
+      <w:r>
+        <w:rPr>
+          <w:rFonts w:ascii="Courier New" w:eastAsia="Times New Roman" w:hAnsi="Courier New" w:cs="Courier New"/>
+          <w:color w:val="6A8759"/>
+          <w:sz w:val="20"/>
+          <w:szCs w:val="20"/>
+          <w:lang w:val="en-US" w:eastAsia="ru-RU"/>
+        </w:rPr>
+        <w:t xml:space="preserve"> JSON-</w:t>
       </w:r>
       <w:r>
         <w:rPr>
@@ -2742,315 +3815,82 @@
           <w:lang w:val="en-US" w:eastAsia="ru-RU"/>
         </w:rPr>
         <w:br/>
+      </w:r>
+      <w:r>
+        <w:rPr>
+          <w:rFonts w:ascii="Courier New" w:eastAsia="Times New Roman" w:hAnsi="Courier New" w:cs="Courier New"/>
+          <w:color w:val="A9B7C6"/>
+          <w:sz w:val="20"/>
+          <w:szCs w:val="20"/>
+          <w:lang w:val="en-US" w:eastAsia="ru-RU"/>
+        </w:rPr>
+        <w:lastRenderedPageBreak/>
         <w:t xml:space="preserve">   </w:t>
       </w:r>
       <w:r>
         <w:rPr>
           <w:rFonts w:ascii="Courier New" w:eastAsia="Times New Roman" w:hAnsi="Courier New" w:cs="Courier New"/>
-          <w:color w:val="CC7832"/>
-          <w:sz w:val="20"/>
-          <w:szCs w:val="20"/>
-          <w:lang w:val="en-US" w:eastAsia="ru-RU"/>
-        </w:rPr>
-        <w:t xml:space="preserve">var </w:t>
-      </w:r>
-      <w:r>
-        <w:rPr>
-          <w:rFonts w:ascii="Courier New" w:eastAsia="Times New Roman" w:hAnsi="Courier New" w:cs="Courier New"/>
-          <w:color w:val="A9B7C6"/>
-          <w:sz w:val="20"/>
-          <w:szCs w:val="20"/>
-          <w:lang w:val="en-US" w:eastAsia="ru-RU"/>
-        </w:rPr>
-        <w:t>sum</w:t>
-      </w:r>
-      <w:r>
-        <w:rPr>
-          <w:rFonts w:ascii="Courier New" w:eastAsia="Times New Roman" w:hAnsi="Courier New" w:cs="Courier New"/>
-          <w:color w:val="CC7832"/>
-          <w:sz w:val="20"/>
-          <w:szCs w:val="20"/>
-          <w:lang w:val="en-US" w:eastAsia="ru-RU"/>
-        </w:rPr>
-        <w:t xml:space="preserve">, </w:t>
-      </w:r>
-      <w:r>
-        <w:rPr>
-          <w:rFonts w:ascii="Courier New" w:eastAsia="Times New Roman" w:hAnsi="Courier New" w:cs="Courier New"/>
-          <w:color w:val="A9B7C6"/>
-          <w:sz w:val="20"/>
-          <w:szCs w:val="20"/>
-          <w:lang w:val="en-US" w:eastAsia="ru-RU"/>
-        </w:rPr>
-        <w:t xml:space="preserve">umn </w:t>
-      </w:r>
-      <w:r>
-        <w:rPr>
-          <w:rFonts w:ascii="Courier New" w:eastAsia="Times New Roman" w:hAnsi="Courier New" w:cs="Courier New"/>
-          <w:color w:val="CC7832"/>
-          <w:sz w:val="20"/>
-          <w:szCs w:val="20"/>
-          <w:lang w:val="en-US" w:eastAsia="ru-RU"/>
-        </w:rPr>
-        <w:t xml:space="preserve">rune </w:t>
-      </w:r>
-      <w:r>
-        <w:rPr>
-          <w:rFonts w:ascii="Courier New" w:eastAsia="Times New Roman" w:hAnsi="Courier New" w:cs="Courier New"/>
-          <w:color w:val="A9B7C6"/>
-          <w:sz w:val="20"/>
-          <w:szCs w:val="20"/>
-          <w:lang w:val="en-US" w:eastAsia="ru-RU"/>
-        </w:rPr>
-        <w:t xml:space="preserve">= </w:t>
-      </w:r>
-      <w:r>
-        <w:rPr>
-          <w:rFonts w:ascii="Courier New" w:eastAsia="Times New Roman" w:hAnsi="Courier New" w:cs="Courier New"/>
-          <w:color w:val="6897BB"/>
-          <w:sz w:val="20"/>
-          <w:szCs w:val="20"/>
-          <w:lang w:val="en-US" w:eastAsia="ru-RU"/>
-        </w:rPr>
-        <w:t>0</w:t>
-      </w:r>
-      <w:r>
-        <w:rPr>
-          <w:rFonts w:ascii="Courier New" w:eastAsia="Times New Roman" w:hAnsi="Courier New" w:cs="Courier New"/>
-          <w:color w:val="CC7832"/>
-          <w:sz w:val="20"/>
-          <w:szCs w:val="20"/>
-          <w:lang w:val="en-US" w:eastAsia="ru-RU"/>
-        </w:rPr>
-        <w:t xml:space="preserve">, </w:t>
-      </w:r>
-      <w:r>
-        <w:rPr>
-          <w:rFonts w:ascii="Courier New" w:eastAsia="Times New Roman" w:hAnsi="Courier New" w:cs="Courier New"/>
-          <w:color w:val="6897BB"/>
-          <w:sz w:val="20"/>
-          <w:szCs w:val="20"/>
-          <w:lang w:val="en-US" w:eastAsia="ru-RU"/>
-        </w:rPr>
-        <w:t>1</w:t>
-      </w:r>
-      <w:r>
-        <w:rPr>
-          <w:rFonts w:ascii="Courier New" w:eastAsia="Times New Roman" w:hAnsi="Courier New" w:cs="Courier New"/>
-          <w:color w:val="6897BB"/>
-          <w:sz w:val="20"/>
-          <w:szCs w:val="20"/>
-          <w:lang w:val="en-US" w:eastAsia="ru-RU"/>
-        </w:rPr>
-        <w:br/>
-        <w:t xml:space="preserve">   </w:t>
-      </w:r>
-      <w:r>
-        <w:rPr>
-          <w:rFonts w:ascii="Courier New" w:eastAsia="Times New Roman" w:hAnsi="Courier New" w:cs="Courier New"/>
-          <w:color w:val="CC7832"/>
-          <w:sz w:val="20"/>
-          <w:szCs w:val="20"/>
-          <w:lang w:val="en-US" w:eastAsia="ru-RU"/>
-        </w:rPr>
-        <w:t xml:space="preserve">for </w:t>
-      </w:r>
-      <w:r>
-        <w:rPr>
-          <w:rFonts w:ascii="Courier New" w:eastAsia="Times New Roman" w:hAnsi="Courier New" w:cs="Courier New"/>
-          <w:color w:val="A9B7C6"/>
-          <w:sz w:val="20"/>
-          <w:szCs w:val="20"/>
-          <w:lang w:val="en-US" w:eastAsia="ru-RU"/>
-        </w:rPr>
-        <w:t>_</w:t>
-      </w:r>
-      <w:r>
-        <w:rPr>
-          <w:rFonts w:ascii="Courier New" w:eastAsia="Times New Roman" w:hAnsi="Courier New" w:cs="Courier New"/>
-          <w:color w:val="CC7832"/>
-          <w:sz w:val="20"/>
-          <w:szCs w:val="20"/>
-          <w:lang w:val="en-US" w:eastAsia="ru-RU"/>
-        </w:rPr>
-        <w:t xml:space="preserve">, </w:t>
-      </w:r>
-      <w:r>
-        <w:rPr>
-          <w:rFonts w:ascii="Courier New" w:eastAsia="Times New Roman" w:hAnsi="Courier New" w:cs="Courier New"/>
-          <w:color w:val="A9B7C6"/>
-          <w:sz w:val="20"/>
-          <w:szCs w:val="20"/>
-          <w:lang w:val="en-US" w:eastAsia="ru-RU"/>
-        </w:rPr>
-        <w:t xml:space="preserve">value := </w:t>
-      </w:r>
-      <w:r>
-        <w:rPr>
-          <w:rFonts w:ascii="Courier New" w:eastAsia="Times New Roman" w:hAnsi="Courier New" w:cs="Courier New"/>
-          <w:color w:val="CC7832"/>
-          <w:sz w:val="20"/>
-          <w:szCs w:val="20"/>
-          <w:lang w:val="en-US" w:eastAsia="ru-RU"/>
-        </w:rPr>
-        <w:t>range string</w:t>
-      </w:r>
-      <w:r>
-        <w:rPr>
-          <w:rFonts w:ascii="Courier New" w:eastAsia="Times New Roman" w:hAnsi="Courier New" w:cs="Courier New"/>
-          <w:color w:val="A9B7C6"/>
-          <w:sz w:val="20"/>
-          <w:szCs w:val="20"/>
-          <w:lang w:val="en-US" w:eastAsia="ru-RU"/>
-        </w:rPr>
-        <w:t>(rawResp) {</w:t>
-      </w:r>
-      <w:r>
-        <w:rPr>
-          <w:rFonts w:ascii="Courier New" w:eastAsia="Times New Roman" w:hAnsi="Courier New" w:cs="Courier New"/>
-          <w:color w:val="A9B7C6"/>
-          <w:sz w:val="20"/>
-          <w:szCs w:val="20"/>
-          <w:lang w:val="en-US" w:eastAsia="ru-RU"/>
-        </w:rPr>
-        <w:br/>
-        <w:t xml:space="preserve">      </w:t>
-      </w:r>
-      <w:r>
-        <w:rPr>
-          <w:rFonts w:ascii="Courier New" w:eastAsia="Times New Roman" w:hAnsi="Courier New" w:cs="Courier New"/>
-          <w:color w:val="CC7832"/>
-          <w:sz w:val="20"/>
-          <w:szCs w:val="20"/>
-          <w:lang w:val="en-US" w:eastAsia="ru-RU"/>
-        </w:rPr>
-        <w:t xml:space="preserve">if </w:t>
-      </w:r>
-      <w:r>
-        <w:rPr>
-          <w:rFonts w:ascii="Courier New" w:eastAsia="Times New Roman" w:hAnsi="Courier New" w:cs="Courier New"/>
-          <w:color w:val="A9B7C6"/>
-          <w:sz w:val="20"/>
-          <w:szCs w:val="20"/>
-          <w:lang w:val="en-US" w:eastAsia="ru-RU"/>
-        </w:rPr>
-        <w:t>value-</w:t>
-      </w:r>
-      <w:r>
-        <w:rPr>
-          <w:rFonts w:ascii="Courier New" w:eastAsia="Times New Roman" w:hAnsi="Courier New" w:cs="Courier New"/>
-          <w:color w:val="6897BB"/>
-          <w:sz w:val="20"/>
-          <w:szCs w:val="20"/>
-          <w:lang w:val="en-US" w:eastAsia="ru-RU"/>
-        </w:rPr>
-        <w:t xml:space="preserve">48 </w:t>
-      </w:r>
-      <w:r>
-        <w:rPr>
-          <w:rFonts w:ascii="Courier New" w:eastAsia="Times New Roman" w:hAnsi="Courier New" w:cs="Courier New"/>
-          <w:color w:val="A9B7C6"/>
-          <w:sz w:val="20"/>
-          <w:szCs w:val="20"/>
-          <w:lang w:val="en-US" w:eastAsia="ru-RU"/>
-        </w:rPr>
-        <w:t xml:space="preserve">&gt;= </w:t>
-      </w:r>
-      <w:r>
-        <w:rPr>
-          <w:rFonts w:ascii="Courier New" w:eastAsia="Times New Roman" w:hAnsi="Courier New" w:cs="Courier New"/>
-          <w:color w:val="6897BB"/>
-          <w:sz w:val="20"/>
-          <w:szCs w:val="20"/>
-          <w:lang w:val="en-US" w:eastAsia="ru-RU"/>
-        </w:rPr>
-        <w:t xml:space="preserve">0 </w:t>
-      </w:r>
-      <w:r>
-        <w:rPr>
-          <w:rFonts w:ascii="Courier New" w:eastAsia="Times New Roman" w:hAnsi="Courier New" w:cs="Courier New"/>
-          <w:color w:val="A9B7C6"/>
-          <w:sz w:val="20"/>
-          <w:szCs w:val="20"/>
-          <w:lang w:val="en-US" w:eastAsia="ru-RU"/>
-        </w:rPr>
-        <w:t>&amp;&amp; value-</w:t>
-      </w:r>
-      <w:r>
-        <w:rPr>
-          <w:rFonts w:ascii="Courier New" w:eastAsia="Times New Roman" w:hAnsi="Courier New" w:cs="Courier New"/>
-          <w:color w:val="6897BB"/>
-          <w:sz w:val="20"/>
-          <w:szCs w:val="20"/>
-          <w:lang w:val="en-US" w:eastAsia="ru-RU"/>
-        </w:rPr>
-        <w:t xml:space="preserve">48 </w:t>
-      </w:r>
-      <w:r>
-        <w:rPr>
-          <w:rFonts w:ascii="Courier New" w:eastAsia="Times New Roman" w:hAnsi="Courier New" w:cs="Courier New"/>
-          <w:color w:val="A9B7C6"/>
-          <w:sz w:val="20"/>
-          <w:szCs w:val="20"/>
-          <w:lang w:val="en-US" w:eastAsia="ru-RU"/>
-        </w:rPr>
-        <w:t xml:space="preserve">&lt;= </w:t>
-      </w:r>
-      <w:r>
-        <w:rPr>
-          <w:rFonts w:ascii="Courier New" w:eastAsia="Times New Roman" w:hAnsi="Courier New" w:cs="Courier New"/>
-          <w:color w:val="6897BB"/>
-          <w:sz w:val="20"/>
-          <w:szCs w:val="20"/>
-          <w:lang w:val="en-US" w:eastAsia="ru-RU"/>
-        </w:rPr>
-        <w:t xml:space="preserve">9 </w:t>
-      </w:r>
-      <w:r>
-        <w:rPr>
-          <w:rFonts w:ascii="Courier New" w:eastAsia="Times New Roman" w:hAnsi="Courier New" w:cs="Courier New"/>
-          <w:color w:val="A9B7C6"/>
-          <w:sz w:val="20"/>
-          <w:szCs w:val="20"/>
-          <w:lang w:val="en-US" w:eastAsia="ru-RU"/>
-        </w:rPr>
-        <w:t>{</w:t>
-      </w:r>
-      <w:r>
-        <w:rPr>
-          <w:rFonts w:ascii="Courier New" w:eastAsia="Times New Roman" w:hAnsi="Courier New" w:cs="Courier New"/>
-          <w:color w:val="A9B7C6"/>
-          <w:sz w:val="20"/>
-          <w:szCs w:val="20"/>
-          <w:lang w:val="en-US" w:eastAsia="ru-RU"/>
-        </w:rPr>
-        <w:br/>
-        <w:t xml:space="preserve">         </w:t>
-      </w:r>
-      <w:r>
-        <w:rPr>
-          <w:rFonts w:ascii="Courier New" w:eastAsia="Times New Roman" w:hAnsi="Courier New" w:cs="Courier New"/>
-          <w:color w:val="808080"/>
-          <w:sz w:val="20"/>
-          <w:szCs w:val="20"/>
-          <w:lang w:val="en-US" w:eastAsia="ru-RU"/>
-        </w:rPr>
-        <w:t>//fmt.Print(value-48, " ") //</w:t>
-      </w:r>
-      <w:r>
-        <w:rPr>
-          <w:rFonts w:ascii="Courier New" w:eastAsia="Times New Roman" w:hAnsi="Courier New" w:cs="Courier New"/>
-          <w:color w:val="808080"/>
+          <w:color w:val="AFBF7E"/>
+          <w:sz w:val="20"/>
+          <w:szCs w:val="20"/>
+          <w:lang w:val="en-US" w:eastAsia="ru-RU"/>
+        </w:rPr>
+        <w:t>log</w:t>
+      </w:r>
+      <w:r>
+        <w:rPr>
+          <w:rFonts w:ascii="Courier New" w:eastAsia="Times New Roman" w:hAnsi="Courier New" w:cs="Courier New"/>
+          <w:color w:val="A9B7C6"/>
+          <w:sz w:val="20"/>
+          <w:szCs w:val="20"/>
+          <w:lang w:val="en-US" w:eastAsia="ru-RU"/>
+        </w:rPr>
+        <w:t>.</w:t>
+      </w:r>
+      <w:r>
+        <w:rPr>
+          <w:rFonts w:ascii="Courier New" w:eastAsia="Times New Roman" w:hAnsi="Courier New" w:cs="Courier New"/>
+          <w:color w:val="B09D79"/>
+          <w:sz w:val="20"/>
+          <w:szCs w:val="20"/>
+          <w:lang w:val="en-US" w:eastAsia="ru-RU"/>
+        </w:rPr>
+        <w:t>Println</w:t>
+      </w:r>
+      <w:r>
+        <w:rPr>
+          <w:rFonts w:ascii="Courier New" w:eastAsia="Times New Roman" w:hAnsi="Courier New" w:cs="Courier New"/>
+          <w:color w:val="A9B7C6"/>
+          <w:sz w:val="20"/>
+          <w:szCs w:val="20"/>
+          <w:lang w:val="en-US" w:eastAsia="ru-RU"/>
+        </w:rPr>
+        <w:t>(</w:t>
+      </w:r>
+      <w:r>
+        <w:rPr>
+          <w:rFonts w:ascii="Courier New" w:eastAsia="Times New Roman" w:hAnsi="Courier New" w:cs="Courier New"/>
+          <w:color w:val="6A8759"/>
+          <w:sz w:val="20"/>
+          <w:szCs w:val="20"/>
+          <w:lang w:val="en-US" w:eastAsia="ru-RU"/>
+        </w:rPr>
+        <w:t>"</w:t>
+      </w:r>
+      <w:r>
+        <w:rPr>
+          <w:rFonts w:ascii="Courier New" w:eastAsia="Times New Roman" w:hAnsi="Courier New" w:cs="Courier New"/>
+          <w:color w:val="6A8759"/>
           <w:sz w:val="20"/>
           <w:szCs w:val="20"/>
           <w:lang w:eastAsia="ru-RU"/>
         </w:rPr>
-        <w:t>вывести</w:t>
-      </w:r>
-      <w:r>
-        <w:rPr>
-          <w:rFonts w:ascii="Courier New" w:eastAsia="Times New Roman" w:hAnsi="Courier New" w:cs="Courier New"/>
-          <w:color w:val="808080"/>
+        <w:t>Скрипт</w:t>
+      </w:r>
+      <w:r>
+        <w:rPr>
+          <w:rFonts w:ascii="Courier New" w:eastAsia="Times New Roman" w:hAnsi="Courier New" w:cs="Courier New"/>
+          <w:color w:val="6A8759"/>
           <w:sz w:val="20"/>
           <w:szCs w:val="20"/>
           <w:lang w:val="en-US" w:eastAsia="ru-RU"/>
@@ -3060,277 +3900,12 @@
       <w:r>
         <w:rPr>
           <w:rFonts w:ascii="Courier New" w:eastAsia="Times New Roman" w:hAnsi="Courier New" w:cs="Courier New"/>
-          <w:color w:val="808080"/>
+          <w:color w:val="6A8759"/>
           <w:sz w:val="20"/>
           <w:szCs w:val="20"/>
           <w:lang w:eastAsia="ru-RU"/>
         </w:rPr>
-        <w:t>все</w:t>
-      </w:r>
-      <w:r>
-        <w:rPr>
-          <w:rFonts w:ascii="Courier New" w:eastAsia="Times New Roman" w:hAnsi="Courier New" w:cs="Courier New"/>
-          <w:color w:val="808080"/>
-          <w:sz w:val="20"/>
-          <w:szCs w:val="20"/>
-          <w:lang w:val="en-US" w:eastAsia="ru-RU"/>
-        </w:rPr>
-        <w:t xml:space="preserve"> </w:t>
-      </w:r>
-      <w:r>
-        <w:rPr>
-          <w:rFonts w:ascii="Courier New" w:eastAsia="Times New Roman" w:hAnsi="Courier New" w:cs="Courier New"/>
-          <w:color w:val="808080"/>
-          <w:sz w:val="20"/>
-          <w:szCs w:val="20"/>
-          <w:lang w:eastAsia="ru-RU"/>
-        </w:rPr>
-        <w:t>цифры</w:t>
-      </w:r>
-      <w:r>
-        <w:rPr>
-          <w:rFonts w:ascii="Courier New" w:eastAsia="Times New Roman" w:hAnsi="Courier New" w:cs="Courier New"/>
-          <w:color w:val="808080"/>
-          <w:sz w:val="20"/>
-          <w:szCs w:val="20"/>
-          <w:lang w:val="en-US" w:eastAsia="ru-RU"/>
-        </w:rPr>
-        <w:t xml:space="preserve"> </w:t>
-      </w:r>
-      <w:r>
-        <w:rPr>
-          <w:rFonts w:ascii="Courier New" w:eastAsia="Times New Roman" w:hAnsi="Courier New" w:cs="Courier New"/>
-          <w:color w:val="808080"/>
-          <w:sz w:val="20"/>
-          <w:szCs w:val="20"/>
-          <w:lang w:eastAsia="ru-RU"/>
-        </w:rPr>
-        <w:t>из</w:t>
-      </w:r>
-      <w:r>
-        <w:rPr>
-          <w:rFonts w:ascii="Courier New" w:eastAsia="Times New Roman" w:hAnsi="Courier New" w:cs="Courier New"/>
-          <w:color w:val="808080"/>
-          <w:sz w:val="20"/>
-          <w:szCs w:val="20"/>
-          <w:lang w:val="en-US" w:eastAsia="ru-RU"/>
-        </w:rPr>
-        <w:t xml:space="preserve"> </w:t>
-      </w:r>
-      <w:r>
-        <w:rPr>
-          <w:rFonts w:ascii="Courier New" w:eastAsia="Times New Roman" w:hAnsi="Courier New" w:cs="Courier New"/>
-          <w:color w:val="808080"/>
-          <w:sz w:val="20"/>
-          <w:szCs w:val="20"/>
-          <w:lang w:eastAsia="ru-RU"/>
-        </w:rPr>
-        <w:t>запроса</w:t>
-      </w:r>
-      <w:r>
-        <w:rPr>
-          <w:rFonts w:ascii="Courier New" w:eastAsia="Times New Roman" w:hAnsi="Courier New" w:cs="Courier New"/>
-          <w:color w:val="808080"/>
-          <w:sz w:val="20"/>
-          <w:szCs w:val="20"/>
-          <w:lang w:val="en-US" w:eastAsia="ru-RU"/>
-        </w:rPr>
-        <w:br/>
-        <w:t xml:space="preserve">         </w:t>
-      </w:r>
-      <w:r>
-        <w:rPr>
-          <w:rFonts w:ascii="Courier New" w:eastAsia="Times New Roman" w:hAnsi="Courier New" w:cs="Courier New"/>
-          <w:color w:val="A9B7C6"/>
-          <w:sz w:val="20"/>
-          <w:szCs w:val="20"/>
-          <w:lang w:val="en-US" w:eastAsia="ru-RU"/>
-        </w:rPr>
-        <w:t xml:space="preserve">sum += value - </w:t>
-      </w:r>
-      <w:r>
-        <w:rPr>
-          <w:rFonts w:ascii="Courier New" w:eastAsia="Times New Roman" w:hAnsi="Courier New" w:cs="Courier New"/>
-          <w:color w:val="6897BB"/>
-          <w:sz w:val="20"/>
-          <w:szCs w:val="20"/>
-          <w:lang w:val="en-US" w:eastAsia="ru-RU"/>
-        </w:rPr>
-        <w:t>48</w:t>
-      </w:r>
-      <w:r>
-        <w:rPr>
-          <w:rFonts w:ascii="Courier New" w:eastAsia="Times New Roman" w:hAnsi="Courier New" w:cs="Courier New"/>
-          <w:color w:val="6897BB"/>
-          <w:sz w:val="20"/>
-          <w:szCs w:val="20"/>
-          <w:lang w:val="en-US" w:eastAsia="ru-RU"/>
-        </w:rPr>
-        <w:br/>
-        <w:t xml:space="preserve">         </w:t>
-      </w:r>
-      <w:r>
-        <w:rPr>
-          <w:rFonts w:ascii="Courier New" w:eastAsia="Times New Roman" w:hAnsi="Courier New" w:cs="Courier New"/>
-          <w:color w:val="A9B7C6"/>
-          <w:sz w:val="20"/>
-          <w:szCs w:val="20"/>
-          <w:lang w:val="en-US" w:eastAsia="ru-RU"/>
-        </w:rPr>
-        <w:t xml:space="preserve">umn *= value - </w:t>
-      </w:r>
-      <w:r>
-        <w:rPr>
-          <w:rFonts w:ascii="Courier New" w:eastAsia="Times New Roman" w:hAnsi="Courier New" w:cs="Courier New"/>
-          <w:color w:val="6897BB"/>
-          <w:sz w:val="20"/>
-          <w:szCs w:val="20"/>
-          <w:lang w:val="en-US" w:eastAsia="ru-RU"/>
-        </w:rPr>
-        <w:t>48</w:t>
-      </w:r>
-      <w:r>
-        <w:rPr>
-          <w:rFonts w:ascii="Courier New" w:eastAsia="Times New Roman" w:hAnsi="Courier New" w:cs="Courier New"/>
-          <w:color w:val="6897BB"/>
-          <w:sz w:val="20"/>
-          <w:szCs w:val="20"/>
-          <w:lang w:val="en-US" w:eastAsia="ru-RU"/>
-        </w:rPr>
-        <w:br/>
-        <w:t xml:space="preserve">      </w:t>
-      </w:r>
-      <w:r>
-        <w:rPr>
-          <w:rFonts w:ascii="Courier New" w:eastAsia="Times New Roman" w:hAnsi="Courier New" w:cs="Courier New"/>
-          <w:color w:val="A9B7C6"/>
-          <w:sz w:val="20"/>
-          <w:szCs w:val="20"/>
-          <w:lang w:val="en-US" w:eastAsia="ru-RU"/>
-        </w:rPr>
-        <w:t>}</w:t>
-      </w:r>
-      <w:r>
-        <w:rPr>
-          <w:rFonts w:ascii="Courier New" w:eastAsia="Times New Roman" w:hAnsi="Courier New" w:cs="Courier New"/>
-          <w:color w:val="A9B7C6"/>
-          <w:sz w:val="20"/>
-          <w:szCs w:val="20"/>
-          <w:lang w:val="en-US" w:eastAsia="ru-RU"/>
-        </w:rPr>
-        <w:br/>
-        <w:t xml:space="preserve">   }</w:t>
-      </w:r>
-      <w:r>
-        <w:rPr>
-          <w:rFonts w:ascii="Courier New" w:eastAsia="Times New Roman" w:hAnsi="Courier New" w:cs="Courier New"/>
-          <w:color w:val="A9B7C6"/>
-          <w:sz w:val="20"/>
-          <w:szCs w:val="20"/>
-          <w:lang w:val="en-US" w:eastAsia="ru-RU"/>
-        </w:rPr>
-        <w:br/>
-        <w:t xml:space="preserve">   result := []</w:t>
-      </w:r>
-      <w:r>
-        <w:rPr>
-          <w:rFonts w:ascii="Courier New" w:eastAsia="Times New Roman" w:hAnsi="Courier New" w:cs="Courier New"/>
-          <w:color w:val="CC7832"/>
-          <w:sz w:val="20"/>
-          <w:szCs w:val="20"/>
-          <w:lang w:val="en-US" w:eastAsia="ru-RU"/>
-        </w:rPr>
-        <w:t>byte</w:t>
-      </w:r>
-      <w:r>
-        <w:rPr>
-          <w:rFonts w:ascii="Courier New" w:eastAsia="Times New Roman" w:hAnsi="Courier New" w:cs="Courier New"/>
-          <w:color w:val="A9B7C6"/>
-          <w:sz w:val="20"/>
-          <w:szCs w:val="20"/>
-          <w:lang w:val="en-US" w:eastAsia="ru-RU"/>
-        </w:rPr>
-        <w:t>(</w:t>
-      </w:r>
-      <w:r>
-        <w:rPr>
-          <w:rFonts w:ascii="Courier New" w:eastAsia="Times New Roman" w:hAnsi="Courier New" w:cs="Courier New"/>
-          <w:color w:val="AFBF7E"/>
-          <w:sz w:val="20"/>
-          <w:szCs w:val="20"/>
-          <w:lang w:val="en-US" w:eastAsia="ru-RU"/>
-        </w:rPr>
-        <w:t>fmt</w:t>
-      </w:r>
-      <w:r>
-        <w:rPr>
-          <w:rFonts w:ascii="Courier New" w:eastAsia="Times New Roman" w:hAnsi="Courier New" w:cs="Courier New"/>
-          <w:color w:val="A9B7C6"/>
-          <w:sz w:val="20"/>
-          <w:szCs w:val="20"/>
-          <w:lang w:val="en-US" w:eastAsia="ru-RU"/>
-        </w:rPr>
-        <w:t>.</w:t>
-      </w:r>
-      <w:r>
-        <w:rPr>
-          <w:rFonts w:ascii="Courier New" w:eastAsia="Times New Roman" w:hAnsi="Courier New" w:cs="Courier New"/>
-          <w:color w:val="B09D79"/>
-          <w:sz w:val="20"/>
-          <w:szCs w:val="20"/>
-          <w:lang w:val="en-US" w:eastAsia="ru-RU"/>
-        </w:rPr>
-        <w:t>Sprintf</w:t>
-      </w:r>
-      <w:r>
-        <w:rPr>
-          <w:rFonts w:ascii="Courier New" w:eastAsia="Times New Roman" w:hAnsi="Courier New" w:cs="Courier New"/>
-          <w:color w:val="A9B7C6"/>
-          <w:sz w:val="20"/>
-          <w:szCs w:val="20"/>
-          <w:lang w:val="en-US" w:eastAsia="ru-RU"/>
-        </w:rPr>
-        <w:t>(</w:t>
-      </w:r>
-      <w:r>
-        <w:rPr>
-          <w:rFonts w:ascii="Courier New" w:eastAsia="Times New Roman" w:hAnsi="Courier New" w:cs="Courier New"/>
-          <w:color w:val="6A8759"/>
-          <w:sz w:val="20"/>
-          <w:szCs w:val="20"/>
-          <w:lang w:val="en-US" w:eastAsia="ru-RU"/>
-        </w:rPr>
-        <w:t xml:space="preserve">"Amount: </w:t>
-      </w:r>
-      <w:r>
-        <w:rPr>
-          <w:rFonts w:ascii="Courier New" w:eastAsia="Times New Roman" w:hAnsi="Courier New" w:cs="Courier New"/>
-          <w:color w:val="CC7832"/>
-          <w:sz w:val="20"/>
-          <w:szCs w:val="20"/>
-          <w:lang w:val="en-US" w:eastAsia="ru-RU"/>
-        </w:rPr>
-        <w:t>%v\n</w:t>
-      </w:r>
-      <w:r>
-        <w:rPr>
-          <w:rFonts w:ascii="Courier New" w:eastAsia="Times New Roman" w:hAnsi="Courier New" w:cs="Courier New"/>
-          <w:color w:val="6A8759"/>
-          <w:sz w:val="20"/>
-          <w:szCs w:val="20"/>
-          <w:lang w:val="en-US" w:eastAsia="ru-RU"/>
-        </w:rPr>
-        <w:t xml:space="preserve">Product: </w:t>
-      </w:r>
-      <w:r>
-        <w:rPr>
-          <w:rFonts w:ascii="Courier New" w:eastAsia="Times New Roman" w:hAnsi="Courier New" w:cs="Courier New"/>
-          <w:color w:val="CC7832"/>
-          <w:sz w:val="20"/>
-          <w:szCs w:val="20"/>
-          <w:lang w:val="en-US" w:eastAsia="ru-RU"/>
-        </w:rPr>
-        <w:t>%v</w:t>
+        <w:t>выполнен</w:t>
       </w:r>
       <w:r>
         <w:rPr>
@@ -3345,649 +3920,12 @@
       <w:r>
         <w:rPr>
           <w:rFonts w:ascii="Courier New" w:eastAsia="Times New Roman" w:hAnsi="Courier New" w:cs="Courier New"/>
-          <w:color w:val="CC7832"/>
-          <w:sz w:val="20"/>
-          <w:szCs w:val="20"/>
-          <w:lang w:val="en-US" w:eastAsia="ru-RU"/>
-        </w:rPr>
-        <w:t xml:space="preserve">, </w:t>
-      </w:r>
-      <w:r>
-        <w:rPr>
-          <w:rFonts w:ascii="Courier New" w:eastAsia="Times New Roman" w:hAnsi="Courier New" w:cs="Courier New"/>
-          <w:color w:val="A9B7C6"/>
-          <w:sz w:val="20"/>
-          <w:szCs w:val="20"/>
-          <w:lang w:val="en-US" w:eastAsia="ru-RU"/>
-        </w:rPr>
-        <w:t>sum</w:t>
-      </w:r>
-      <w:r>
-        <w:rPr>
-          <w:rFonts w:ascii="Courier New" w:eastAsia="Times New Roman" w:hAnsi="Courier New" w:cs="Courier New"/>
-          <w:color w:val="CC7832"/>
-          <w:sz w:val="20"/>
-          <w:szCs w:val="20"/>
-          <w:lang w:val="en-US" w:eastAsia="ru-RU"/>
-        </w:rPr>
-        <w:t xml:space="preserve">, </w:t>
-      </w:r>
-      <w:r>
-        <w:rPr>
-          <w:rFonts w:ascii="Courier New" w:eastAsia="Times New Roman" w:hAnsi="Courier New" w:cs="Courier New"/>
-          <w:color w:val="A9B7C6"/>
-          <w:sz w:val="20"/>
-          <w:szCs w:val="20"/>
-          <w:lang w:val="en-US" w:eastAsia="ru-RU"/>
-        </w:rPr>
-        <w:t>umn))</w:t>
-      </w:r>
-      <w:r>
-        <w:rPr>
-          <w:rFonts w:ascii="Courier New" w:eastAsia="Times New Roman" w:hAnsi="Courier New" w:cs="Courier New"/>
-          <w:color w:val="A9B7C6"/>
-          <w:sz w:val="20"/>
-          <w:szCs w:val="20"/>
-          <w:lang w:val="en-US" w:eastAsia="ru-RU"/>
-        </w:rPr>
-        <w:br/>
-        <w:t xml:space="preserve">   err = </w:t>
-      </w:r>
-      <w:r>
-        <w:rPr>
-          <w:rFonts w:ascii="Courier New" w:eastAsia="Times New Roman" w:hAnsi="Courier New" w:cs="Courier New"/>
-          <w:color w:val="AFBF7E"/>
-          <w:sz w:val="20"/>
-          <w:szCs w:val="20"/>
-          <w:lang w:val="en-US" w:eastAsia="ru-RU"/>
-        </w:rPr>
-        <w:t>ioutil</w:t>
-      </w:r>
-      <w:r>
-        <w:rPr>
-          <w:rFonts w:ascii="Courier New" w:eastAsia="Times New Roman" w:hAnsi="Courier New" w:cs="Courier New"/>
-          <w:color w:val="A9B7C6"/>
-          <w:sz w:val="20"/>
-          <w:szCs w:val="20"/>
-          <w:lang w:val="en-US" w:eastAsia="ru-RU"/>
-        </w:rPr>
-        <w:t>.</w:t>
-      </w:r>
-      <w:r>
-        <w:rPr>
-          <w:rFonts w:ascii="Courier New" w:eastAsia="Times New Roman" w:hAnsi="Courier New" w:cs="Courier New"/>
-          <w:color w:val="B09D79"/>
-          <w:sz w:val="20"/>
-          <w:szCs w:val="20"/>
-          <w:lang w:val="en-US" w:eastAsia="ru-RU"/>
-        </w:rPr>
-        <w:t>WriteFile</w:t>
-      </w:r>
-      <w:r>
-        <w:rPr>
-          <w:rFonts w:ascii="Courier New" w:eastAsia="Times New Roman" w:hAnsi="Courier New" w:cs="Courier New"/>
-          <w:color w:val="A9B7C6"/>
-          <w:sz w:val="20"/>
-          <w:szCs w:val="20"/>
-          <w:lang w:val="en-US" w:eastAsia="ru-RU"/>
-        </w:rPr>
-        <w:t>(</w:t>
-      </w:r>
-      <w:r>
-        <w:rPr>
-          <w:rFonts w:ascii="Courier New" w:eastAsia="Times New Roman" w:hAnsi="Courier New" w:cs="Courier New"/>
-          <w:color w:val="AFBF7E"/>
-          <w:sz w:val="20"/>
-          <w:szCs w:val="20"/>
-          <w:lang w:val="en-US" w:eastAsia="ru-RU"/>
-        </w:rPr>
-        <w:t>os</w:t>
-      </w:r>
-      <w:r>
-        <w:rPr>
-          <w:rFonts w:ascii="Courier New" w:eastAsia="Times New Roman" w:hAnsi="Courier New" w:cs="Courier New"/>
-          <w:color w:val="A9B7C6"/>
-          <w:sz w:val="20"/>
-          <w:szCs w:val="20"/>
-          <w:lang w:val="en-US" w:eastAsia="ru-RU"/>
-        </w:rPr>
-        <w:t>.Args[</w:t>
-      </w:r>
-      <w:r>
-        <w:rPr>
-          <w:rFonts w:ascii="Courier New" w:eastAsia="Times New Roman" w:hAnsi="Courier New" w:cs="Courier New"/>
-          <w:color w:val="6897BB"/>
-          <w:sz w:val="20"/>
-          <w:szCs w:val="20"/>
-          <w:lang w:val="en-US" w:eastAsia="ru-RU"/>
-        </w:rPr>
-        <w:t>1</w:t>
-      </w:r>
-      <w:r>
-        <w:rPr>
-          <w:rFonts w:ascii="Courier New" w:eastAsia="Times New Roman" w:hAnsi="Courier New" w:cs="Courier New"/>
-          <w:color w:val="A9B7C6"/>
-          <w:sz w:val="20"/>
-          <w:szCs w:val="20"/>
-          <w:lang w:val="en-US" w:eastAsia="ru-RU"/>
-        </w:rPr>
-        <w:t>]</w:t>
-      </w:r>
-      <w:r>
-        <w:rPr>
-          <w:rFonts w:ascii="Courier New" w:eastAsia="Times New Roman" w:hAnsi="Courier New" w:cs="Courier New"/>
-          <w:color w:val="CC7832"/>
-          <w:sz w:val="20"/>
-          <w:szCs w:val="20"/>
-          <w:lang w:val="en-US" w:eastAsia="ru-RU"/>
-        </w:rPr>
-        <w:t xml:space="preserve">, </w:t>
-      </w:r>
-      <w:r>
-        <w:rPr>
-          <w:rFonts w:ascii="Courier New" w:eastAsia="Times New Roman" w:hAnsi="Courier New" w:cs="Courier New"/>
-          <w:color w:val="A9B7C6"/>
-          <w:sz w:val="20"/>
-          <w:szCs w:val="20"/>
-          <w:lang w:val="en-US" w:eastAsia="ru-RU"/>
-        </w:rPr>
-        <w:t>result</w:t>
-      </w:r>
-      <w:r>
-        <w:rPr>
-          <w:rFonts w:ascii="Courier New" w:eastAsia="Times New Roman" w:hAnsi="Courier New" w:cs="Courier New"/>
-          <w:color w:val="CC7832"/>
-          <w:sz w:val="20"/>
-          <w:szCs w:val="20"/>
-          <w:lang w:val="en-US" w:eastAsia="ru-RU"/>
-        </w:rPr>
-        <w:t xml:space="preserve">, </w:t>
-      </w:r>
-      <w:r>
-        <w:rPr>
-          <w:rFonts w:ascii="Courier New" w:eastAsia="Times New Roman" w:hAnsi="Courier New" w:cs="Courier New"/>
-          <w:color w:val="6897BB"/>
-          <w:sz w:val="20"/>
-          <w:szCs w:val="20"/>
-          <w:lang w:val="en-US" w:eastAsia="ru-RU"/>
-        </w:rPr>
-        <w:t>0755</w:t>
-      </w:r>
-      <w:r>
-        <w:rPr>
-          <w:rFonts w:ascii="Courier New" w:eastAsia="Times New Roman" w:hAnsi="Courier New" w:cs="Courier New"/>
           <w:color w:val="A9B7C6"/>
           <w:sz w:val="20"/>
           <w:szCs w:val="20"/>
           <w:lang w:val="en-US" w:eastAsia="ru-RU"/>
         </w:rPr>
         <w:t>)</w:t>
-      </w:r>
-      <w:r>
-        <w:rPr>
-          <w:rFonts w:ascii="Courier New" w:eastAsia="Times New Roman" w:hAnsi="Courier New" w:cs="Courier New"/>
-          <w:color w:val="A9B7C6"/>
-          <w:sz w:val="20"/>
-          <w:szCs w:val="20"/>
-          <w:lang w:val="en-US" w:eastAsia="ru-RU"/>
-        </w:rPr>
-        <w:br/>
-        <w:t xml:space="preserve">   </w:t>
-      </w:r>
-      <w:r>
-        <w:rPr>
-          <w:rFonts w:ascii="Courier New" w:eastAsia="Times New Roman" w:hAnsi="Courier New" w:cs="Courier New"/>
-          <w:color w:val="CC7832"/>
-          <w:sz w:val="20"/>
-          <w:szCs w:val="20"/>
-          <w:lang w:val="en-US" w:eastAsia="ru-RU"/>
-        </w:rPr>
-        <w:t xml:space="preserve">if </w:t>
-      </w:r>
-      <w:r>
-        <w:rPr>
-          <w:rFonts w:ascii="Courier New" w:eastAsia="Times New Roman" w:hAnsi="Courier New" w:cs="Courier New"/>
-          <w:color w:val="A9B7C6"/>
-          <w:sz w:val="20"/>
-          <w:szCs w:val="20"/>
-          <w:lang w:val="en-US" w:eastAsia="ru-RU"/>
-        </w:rPr>
-        <w:t xml:space="preserve">err != </w:t>
-      </w:r>
-      <w:r>
-        <w:rPr>
-          <w:rFonts w:ascii="Courier New" w:eastAsia="Times New Roman" w:hAnsi="Courier New" w:cs="Courier New"/>
-          <w:color w:val="CC7832"/>
-          <w:sz w:val="20"/>
-          <w:szCs w:val="20"/>
-          <w:lang w:val="en-US" w:eastAsia="ru-RU"/>
-        </w:rPr>
-        <w:t xml:space="preserve">nil </w:t>
-      </w:r>
-      <w:r>
-        <w:rPr>
-          <w:rFonts w:ascii="Courier New" w:eastAsia="Times New Roman" w:hAnsi="Courier New" w:cs="Courier New"/>
-          <w:color w:val="A9B7C6"/>
-          <w:sz w:val="20"/>
-          <w:szCs w:val="20"/>
-          <w:lang w:val="en-US" w:eastAsia="ru-RU"/>
-        </w:rPr>
-        <w:t>{</w:t>
-      </w:r>
-      <w:r>
-        <w:rPr>
-          <w:rFonts w:ascii="Courier New" w:eastAsia="Times New Roman" w:hAnsi="Courier New" w:cs="Courier New"/>
-          <w:color w:val="A9B7C6"/>
-          <w:sz w:val="20"/>
-          <w:szCs w:val="20"/>
-          <w:lang w:val="en-US" w:eastAsia="ru-RU"/>
-        </w:rPr>
-        <w:br/>
-        <w:t xml:space="preserve">      </w:t>
-      </w:r>
-      <w:r>
-        <w:rPr>
-          <w:rFonts w:ascii="Courier New" w:eastAsia="Times New Roman" w:hAnsi="Courier New" w:cs="Courier New"/>
-          <w:color w:val="AFBF7E"/>
-          <w:sz w:val="20"/>
-          <w:szCs w:val="20"/>
-          <w:lang w:val="en-US" w:eastAsia="ru-RU"/>
-        </w:rPr>
-        <w:t>log</w:t>
-      </w:r>
-      <w:r>
-        <w:rPr>
-          <w:rFonts w:ascii="Courier New" w:eastAsia="Times New Roman" w:hAnsi="Courier New" w:cs="Courier New"/>
-          <w:color w:val="A9B7C6"/>
-          <w:sz w:val="20"/>
-          <w:szCs w:val="20"/>
-          <w:lang w:val="en-US" w:eastAsia="ru-RU"/>
-        </w:rPr>
-        <w:t>.</w:t>
-      </w:r>
-      <w:r>
-        <w:rPr>
-          <w:rFonts w:ascii="Courier New" w:eastAsia="Times New Roman" w:hAnsi="Courier New" w:cs="Courier New"/>
-          <w:color w:val="B09D79"/>
-          <w:sz w:val="20"/>
-          <w:szCs w:val="20"/>
-          <w:lang w:val="en-US" w:eastAsia="ru-RU"/>
-        </w:rPr>
-        <w:t>Println</w:t>
-      </w:r>
-      <w:r>
-        <w:rPr>
-          <w:rFonts w:ascii="Courier New" w:eastAsia="Times New Roman" w:hAnsi="Courier New" w:cs="Courier New"/>
-          <w:color w:val="A9B7C6"/>
-          <w:sz w:val="20"/>
-          <w:szCs w:val="20"/>
-          <w:lang w:val="en-US" w:eastAsia="ru-RU"/>
-        </w:rPr>
-        <w:t>(</w:t>
-      </w:r>
-      <w:r>
-        <w:rPr>
-          <w:rFonts w:ascii="Courier New" w:eastAsia="Times New Roman" w:hAnsi="Courier New" w:cs="Courier New"/>
-          <w:color w:val="6A8759"/>
-          <w:sz w:val="20"/>
-          <w:szCs w:val="20"/>
-          <w:lang w:val="en-US" w:eastAsia="ru-RU"/>
-        </w:rPr>
-        <w:t>"</w:t>
-      </w:r>
-      <w:r>
-        <w:rPr>
-          <w:rFonts w:ascii="Courier New" w:eastAsia="Times New Roman" w:hAnsi="Courier New" w:cs="Courier New"/>
-          <w:color w:val="6A8759"/>
-          <w:sz w:val="20"/>
-          <w:szCs w:val="20"/>
-          <w:lang w:eastAsia="ru-RU"/>
-        </w:rPr>
-        <w:t>Не</w:t>
-      </w:r>
-      <w:r>
-        <w:rPr>
-          <w:rFonts w:ascii="Courier New" w:eastAsia="Times New Roman" w:hAnsi="Courier New" w:cs="Courier New"/>
-          <w:color w:val="6A8759"/>
-          <w:sz w:val="20"/>
-          <w:szCs w:val="20"/>
-          <w:lang w:val="en-US" w:eastAsia="ru-RU"/>
-        </w:rPr>
-        <w:t xml:space="preserve"> </w:t>
-      </w:r>
-      <w:r>
-        <w:rPr>
-          <w:rFonts w:ascii="Courier New" w:eastAsia="Times New Roman" w:hAnsi="Courier New" w:cs="Courier New"/>
-          <w:color w:val="6A8759"/>
-          <w:sz w:val="20"/>
-          <w:szCs w:val="20"/>
-          <w:lang w:eastAsia="ru-RU"/>
-        </w:rPr>
-        <w:t>удалось</w:t>
-      </w:r>
-      <w:r>
-        <w:rPr>
-          <w:rFonts w:ascii="Courier New" w:eastAsia="Times New Roman" w:hAnsi="Courier New" w:cs="Courier New"/>
-          <w:color w:val="6A8759"/>
-          <w:sz w:val="20"/>
-          <w:szCs w:val="20"/>
-          <w:lang w:val="en-US" w:eastAsia="ru-RU"/>
-        </w:rPr>
-        <w:t xml:space="preserve"> </w:t>
-      </w:r>
-      <w:r>
-        <w:rPr>
-          <w:rFonts w:ascii="Courier New" w:eastAsia="Times New Roman" w:hAnsi="Courier New" w:cs="Courier New"/>
-          <w:color w:val="6A8759"/>
-          <w:sz w:val="20"/>
-          <w:szCs w:val="20"/>
-          <w:lang w:eastAsia="ru-RU"/>
-        </w:rPr>
-        <w:t>записать</w:t>
-      </w:r>
-      <w:r>
-        <w:rPr>
-          <w:rFonts w:ascii="Courier New" w:eastAsia="Times New Roman" w:hAnsi="Courier New" w:cs="Courier New"/>
-          <w:color w:val="6A8759"/>
-          <w:sz w:val="20"/>
-          <w:szCs w:val="20"/>
-          <w:lang w:val="en-US" w:eastAsia="ru-RU"/>
-        </w:rPr>
-        <w:t xml:space="preserve"> </w:t>
-      </w:r>
-      <w:r>
-        <w:rPr>
-          <w:rFonts w:ascii="Courier New" w:eastAsia="Times New Roman" w:hAnsi="Courier New" w:cs="Courier New"/>
-          <w:color w:val="6A8759"/>
-          <w:sz w:val="20"/>
-          <w:szCs w:val="20"/>
-          <w:lang w:eastAsia="ru-RU"/>
-        </w:rPr>
-        <w:t>в</w:t>
-      </w:r>
-      <w:r>
-        <w:rPr>
-          <w:rFonts w:ascii="Courier New" w:eastAsia="Times New Roman" w:hAnsi="Courier New" w:cs="Courier New"/>
-          <w:color w:val="6A8759"/>
-          <w:sz w:val="20"/>
-          <w:szCs w:val="20"/>
-          <w:lang w:val="en-US" w:eastAsia="ru-RU"/>
-        </w:rPr>
-        <w:t xml:space="preserve"> JSON-</w:t>
-      </w:r>
-      <w:r>
-        <w:rPr>
-          <w:rFonts w:ascii="Courier New" w:eastAsia="Times New Roman" w:hAnsi="Courier New" w:cs="Courier New"/>
-          <w:color w:val="6A8759"/>
-          <w:sz w:val="20"/>
-          <w:szCs w:val="20"/>
-          <w:lang w:eastAsia="ru-RU"/>
-        </w:rPr>
-        <w:t>файл</w:t>
-      </w:r>
-      <w:r>
-        <w:rPr>
-          <w:rFonts w:ascii="Courier New" w:eastAsia="Times New Roman" w:hAnsi="Courier New" w:cs="Courier New"/>
-          <w:color w:val="6A8759"/>
-          <w:sz w:val="20"/>
-          <w:szCs w:val="20"/>
-          <w:lang w:val="en-US" w:eastAsia="ru-RU"/>
-        </w:rPr>
-        <w:t>"</w:t>
-      </w:r>
-      <w:r>
-        <w:rPr>
-          <w:rFonts w:ascii="Courier New" w:eastAsia="Times New Roman" w:hAnsi="Courier New" w:cs="Courier New"/>
-          <w:color w:val="CC7832"/>
-          <w:sz w:val="20"/>
-          <w:szCs w:val="20"/>
-          <w:lang w:val="en-US" w:eastAsia="ru-RU"/>
-        </w:rPr>
-        <w:t xml:space="preserve">, </w:t>
-      </w:r>
-      <w:r>
-        <w:rPr>
-          <w:rFonts w:ascii="Courier New" w:eastAsia="Times New Roman" w:hAnsi="Courier New" w:cs="Courier New"/>
-          <w:color w:val="A9B7C6"/>
-          <w:sz w:val="20"/>
-          <w:szCs w:val="20"/>
-          <w:lang w:val="en-US" w:eastAsia="ru-RU"/>
-        </w:rPr>
-        <w:t>err)</w:t>
-      </w:r>
-      <w:r>
-        <w:rPr>
-          <w:rFonts w:ascii="Courier New" w:eastAsia="Times New Roman" w:hAnsi="Courier New" w:cs="Courier New"/>
-          <w:color w:val="A9B7C6"/>
-          <w:sz w:val="20"/>
-          <w:szCs w:val="20"/>
-          <w:lang w:val="en-US" w:eastAsia="ru-RU"/>
-        </w:rPr>
-        <w:br/>
-        <w:t xml:space="preserve">      </w:t>
-      </w:r>
-      <w:r>
-        <w:rPr>
-          <w:rFonts w:ascii="Courier New" w:eastAsia="Times New Roman" w:hAnsi="Courier New" w:cs="Courier New"/>
-          <w:color w:val="AFBF7E"/>
-          <w:sz w:val="20"/>
-          <w:szCs w:val="20"/>
-          <w:lang w:val="en-US" w:eastAsia="ru-RU"/>
-        </w:rPr>
-        <w:t>os</w:t>
-      </w:r>
-      <w:r>
-        <w:rPr>
-          <w:rFonts w:ascii="Courier New" w:eastAsia="Times New Roman" w:hAnsi="Courier New" w:cs="Courier New"/>
-          <w:color w:val="A9B7C6"/>
-          <w:sz w:val="20"/>
-          <w:szCs w:val="20"/>
-          <w:lang w:val="en-US" w:eastAsia="ru-RU"/>
-        </w:rPr>
-        <w:t>.</w:t>
-      </w:r>
-      <w:r>
-        <w:rPr>
-          <w:rFonts w:ascii="Courier New" w:eastAsia="Times New Roman" w:hAnsi="Courier New" w:cs="Courier New"/>
-          <w:color w:val="B09D79"/>
-          <w:sz w:val="20"/>
-          <w:szCs w:val="20"/>
-          <w:lang w:val="en-US" w:eastAsia="ru-RU"/>
-        </w:rPr>
-        <w:t>Exit</w:t>
-      </w:r>
-      <w:r>
-        <w:rPr>
-          <w:rFonts w:ascii="Courier New" w:eastAsia="Times New Roman" w:hAnsi="Courier New" w:cs="Courier New"/>
-          <w:color w:val="A9B7C6"/>
-          <w:sz w:val="20"/>
-          <w:szCs w:val="20"/>
-          <w:lang w:val="en-US" w:eastAsia="ru-RU"/>
-        </w:rPr>
-        <w:t>(</w:t>
-      </w:r>
-      <w:r>
-        <w:rPr>
-          <w:rFonts w:ascii="Courier New" w:eastAsia="Times New Roman" w:hAnsi="Courier New" w:cs="Courier New"/>
-          <w:color w:val="6897BB"/>
-          <w:sz w:val="20"/>
-          <w:szCs w:val="20"/>
-          <w:lang w:val="en-US" w:eastAsia="ru-RU"/>
-        </w:rPr>
-        <w:t>2</w:t>
-      </w:r>
-      <w:r>
-        <w:rPr>
-          <w:rFonts w:ascii="Courier New" w:eastAsia="Times New Roman" w:hAnsi="Courier New" w:cs="Courier New"/>
-          <w:color w:val="A9B7C6"/>
-          <w:sz w:val="20"/>
-          <w:szCs w:val="20"/>
-          <w:lang w:val="en-US" w:eastAsia="ru-RU"/>
-        </w:rPr>
-        <w:t>)</w:t>
-      </w:r>
-      <w:r>
-        <w:rPr>
-          <w:rFonts w:ascii="Courier New" w:eastAsia="Times New Roman" w:hAnsi="Courier New" w:cs="Courier New"/>
-          <w:color w:val="A9B7C6"/>
-          <w:sz w:val="20"/>
-          <w:szCs w:val="20"/>
-          <w:lang w:val="en-US" w:eastAsia="ru-RU"/>
-        </w:rPr>
-        <w:br/>
-      </w:r>
-      <w:r>
-        <w:rPr>
-          <w:rFonts w:ascii="Courier New" w:eastAsia="Times New Roman" w:hAnsi="Courier New" w:cs="Courier New"/>
-          <w:color w:val="A9B7C6"/>
-          <w:sz w:val="20"/>
-          <w:szCs w:val="20"/>
-          <w:lang w:val="en-US" w:eastAsia="ru-RU"/>
-        </w:rPr>
-        <w:lastRenderedPageBreak/>
-        <w:t xml:space="preserve">   } </w:t>
-      </w:r>
-      <w:r>
-        <w:rPr>
-          <w:rFonts w:ascii="Courier New" w:eastAsia="Times New Roman" w:hAnsi="Courier New" w:cs="Courier New"/>
-          <w:color w:val="CC7832"/>
-          <w:sz w:val="20"/>
-          <w:szCs w:val="20"/>
-          <w:lang w:val="en-US" w:eastAsia="ru-RU"/>
-        </w:rPr>
-        <w:t xml:space="preserve">else </w:t>
-      </w:r>
-      <w:r>
-        <w:rPr>
-          <w:rFonts w:ascii="Courier New" w:eastAsia="Times New Roman" w:hAnsi="Courier New" w:cs="Courier New"/>
-          <w:color w:val="A9B7C6"/>
-          <w:sz w:val="20"/>
-          <w:szCs w:val="20"/>
-          <w:lang w:val="en-US" w:eastAsia="ru-RU"/>
-        </w:rPr>
-        <w:t>{</w:t>
-      </w:r>
-      <w:r>
-        <w:rPr>
-          <w:rFonts w:ascii="Courier New" w:eastAsia="Times New Roman" w:hAnsi="Courier New" w:cs="Courier New"/>
-          <w:color w:val="A9B7C6"/>
-          <w:sz w:val="20"/>
-          <w:szCs w:val="20"/>
-          <w:lang w:val="en-US" w:eastAsia="ru-RU"/>
-        </w:rPr>
-        <w:br/>
-        <w:t xml:space="preserve">      </w:t>
-      </w:r>
-      <w:r>
-        <w:rPr>
-          <w:rFonts w:ascii="Courier New" w:eastAsia="Times New Roman" w:hAnsi="Courier New" w:cs="Courier New"/>
-          <w:color w:val="AFBF7E"/>
-          <w:sz w:val="20"/>
-          <w:szCs w:val="20"/>
-          <w:lang w:val="en-US" w:eastAsia="ru-RU"/>
-        </w:rPr>
-        <w:t>log</w:t>
-      </w:r>
-      <w:r>
-        <w:rPr>
-          <w:rFonts w:ascii="Courier New" w:eastAsia="Times New Roman" w:hAnsi="Courier New" w:cs="Courier New"/>
-          <w:color w:val="A9B7C6"/>
-          <w:sz w:val="20"/>
-          <w:szCs w:val="20"/>
-          <w:lang w:val="en-US" w:eastAsia="ru-RU"/>
-        </w:rPr>
-        <w:t>.</w:t>
-      </w:r>
-      <w:r>
-        <w:rPr>
-          <w:rFonts w:ascii="Courier New" w:eastAsia="Times New Roman" w:hAnsi="Courier New" w:cs="Courier New"/>
-          <w:color w:val="B09D79"/>
-          <w:sz w:val="20"/>
-          <w:szCs w:val="20"/>
-          <w:lang w:val="en-US" w:eastAsia="ru-RU"/>
-        </w:rPr>
-        <w:t>Println</w:t>
-      </w:r>
-      <w:r>
-        <w:rPr>
-          <w:rFonts w:ascii="Courier New" w:eastAsia="Times New Roman" w:hAnsi="Courier New" w:cs="Courier New"/>
-          <w:color w:val="A9B7C6"/>
-          <w:sz w:val="20"/>
-          <w:szCs w:val="20"/>
-          <w:lang w:val="en-US" w:eastAsia="ru-RU"/>
-        </w:rPr>
-        <w:t>(</w:t>
-      </w:r>
-      <w:r>
-        <w:rPr>
-          <w:rFonts w:ascii="Courier New" w:eastAsia="Times New Roman" w:hAnsi="Courier New" w:cs="Courier New"/>
-          <w:color w:val="6A8759"/>
-          <w:sz w:val="20"/>
-          <w:szCs w:val="20"/>
-          <w:lang w:val="en-US" w:eastAsia="ru-RU"/>
-        </w:rPr>
-        <w:t>"</w:t>
-      </w:r>
-      <w:r>
-        <w:rPr>
-          <w:rFonts w:ascii="Courier New" w:eastAsia="Times New Roman" w:hAnsi="Courier New" w:cs="Courier New"/>
-          <w:color w:val="6A8759"/>
-          <w:sz w:val="20"/>
-          <w:szCs w:val="20"/>
-          <w:lang w:eastAsia="ru-RU"/>
-        </w:rPr>
-        <w:t>Скрипт</w:t>
-      </w:r>
-      <w:r>
-        <w:rPr>
-          <w:rFonts w:ascii="Courier New" w:eastAsia="Times New Roman" w:hAnsi="Courier New" w:cs="Courier New"/>
-          <w:color w:val="6A8759"/>
-          <w:sz w:val="20"/>
-          <w:szCs w:val="20"/>
-          <w:lang w:val="en-US" w:eastAsia="ru-RU"/>
-        </w:rPr>
-        <w:t xml:space="preserve"> </w:t>
-      </w:r>
-      <w:r>
-        <w:rPr>
-          <w:rFonts w:ascii="Courier New" w:eastAsia="Times New Roman" w:hAnsi="Courier New" w:cs="Courier New"/>
-          <w:color w:val="6A8759"/>
-          <w:sz w:val="20"/>
-          <w:szCs w:val="20"/>
-          <w:lang w:eastAsia="ru-RU"/>
-        </w:rPr>
-        <w:t>выполнен</w:t>
-      </w:r>
-      <w:r>
-        <w:rPr>
-          <w:rFonts w:ascii="Courier New" w:eastAsia="Times New Roman" w:hAnsi="Courier New" w:cs="Courier New"/>
-          <w:color w:val="6A8759"/>
-          <w:sz w:val="20"/>
-          <w:szCs w:val="20"/>
-          <w:lang w:val="en-US" w:eastAsia="ru-RU"/>
-        </w:rPr>
-        <w:t>"</w:t>
-      </w:r>
-      <w:r>
-        <w:rPr>
-          <w:rFonts w:ascii="Courier New" w:eastAsia="Times New Roman" w:hAnsi="Courier New" w:cs="Courier New"/>
-          <w:color w:val="A9B7C6"/>
-          <w:sz w:val="20"/>
-          <w:szCs w:val="20"/>
-          <w:lang w:val="en-US" w:eastAsia="ru-RU"/>
-        </w:rPr>
-        <w:t>)</w:t>
-      </w:r>
-      <w:r>
-        <w:rPr>
-          <w:rFonts w:ascii="Courier New" w:eastAsia="Times New Roman" w:hAnsi="Courier New" w:cs="Courier New"/>
-          <w:color w:val="A9B7C6"/>
-          <w:sz w:val="20"/>
-          <w:szCs w:val="20"/>
-          <w:lang w:val="en-US" w:eastAsia="ru-RU"/>
-        </w:rPr>
-        <w:br/>
-        <w:t xml:space="preserve">   }</w:t>
       </w:r>
       <w:r>
         <w:rPr>
@@ -4074,16 +4012,16 @@
           <w:color w:val="A9B7C6"/>
           <w:sz w:val="20"/>
           <w:szCs w:val="20"/>
-          <w:lang w:eastAsia="ru-RU"/>
-        </w:rPr>
-      </w:pPr>
-      <w:r>
-        <w:rPr>
-          <w:rFonts w:ascii="Courier New" w:eastAsia="Times New Roman" w:hAnsi="Courier New" w:cs="Courier New"/>
-          <w:color w:val="A9B7C6"/>
-          <w:sz w:val="20"/>
-          <w:szCs w:val="20"/>
-          <w:lang w:eastAsia="ru-RU"/>
+          <w:lang w:val="en-US" w:eastAsia="ru-RU"/>
+        </w:rPr>
+      </w:pPr>
+      <w:r>
+        <w:rPr>
+          <w:rFonts w:ascii="Courier New" w:eastAsia="Times New Roman" w:hAnsi="Courier New" w:cs="Courier New"/>
+          <w:color w:val="A9B7C6"/>
+          <w:sz w:val="20"/>
+          <w:szCs w:val="20"/>
+          <w:lang w:val="en-US" w:eastAsia="ru-RU"/>
         </w:rPr>
         <w:t>Amount</w:t>
       </w:r>
@@ -4093,7 +4031,7 @@
           <w:color w:val="CC7832"/>
           <w:sz w:val="20"/>
           <w:szCs w:val="20"/>
-          <w:lang w:eastAsia="ru-RU"/>
+          <w:lang w:val="en-US" w:eastAsia="ru-RU"/>
         </w:rPr>
         <w:t xml:space="preserve">: </w:t>
       </w:r>
@@ -4103,7 +4041,7 @@
           <w:color w:val="6897BB"/>
           <w:sz w:val="20"/>
           <w:szCs w:val="20"/>
-          <w:lang w:eastAsia="ru-RU"/>
+          <w:lang w:val="en-US" w:eastAsia="ru-RU"/>
         </w:rPr>
         <w:t>8399</w:t>
       </w:r>
@@ -4113,7 +4051,7 @@
           <w:color w:val="6897BB"/>
           <w:sz w:val="20"/>
           <w:szCs w:val="20"/>
-          <w:lang w:eastAsia="ru-RU"/>
+          <w:lang w:val="en-US" w:eastAsia="ru-RU"/>
         </w:rPr>
         <w:br/>
       </w:r>
@@ -4123,7 +4061,7 @@
           <w:color w:val="A9B7C6"/>
           <w:sz w:val="20"/>
           <w:szCs w:val="20"/>
-          <w:lang w:eastAsia="ru-RU"/>
+          <w:lang w:val="en-US" w:eastAsia="ru-RU"/>
         </w:rPr>
         <w:t>Product</w:t>
       </w:r>
@@ -4133,7 +4071,7 @@
           <w:color w:val="CC7832"/>
           <w:sz w:val="20"/>
           <w:szCs w:val="20"/>
-          <w:lang w:eastAsia="ru-RU"/>
+          <w:lang w:val="en-US" w:eastAsia="ru-RU"/>
         </w:rPr>
         <w:t xml:space="preserve">: </w:t>
       </w:r>
@@ -4143,7 +4081,7 @@
           <w:color w:val="6897BB"/>
           <w:sz w:val="20"/>
           <w:szCs w:val="20"/>
-          <w:lang w:eastAsia="ru-RU"/>
+          <w:lang w:val="en-US" w:eastAsia="ru-RU"/>
         </w:rPr>
         <w:t>0</w:t>
       </w:r>
